--- a/docs/Tasks - redone.docx
+++ b/docs/Tasks - redone.docx
@@ -27,27 +27,6 @@
         <w:pStyle w:val="codeStyle"/>
       </w:pPr>
       <w:r>
-        <w:t>import turtle</w:t>
-      </w:r>
-    </w:p>
-    <w:p>
-      <w:pPr>
-        <w:pStyle w:val="codeStyle"/>
-      </w:pPr>
-      <w:r>
-        <w:t>t = turtle.Turtle()</w:t>
-      </w:r>
-    </w:p>
-    <w:p>
-      <w:pPr>
-        <w:pStyle w:val="codeStyle"/>
-      </w:pPr>
-    </w:p>
-    <w:p>
-      <w:pPr>
-        <w:pStyle w:val="codeStyle"/>
-      </w:pPr>
-      <w:r>
         <w:t>t.forward(100)</w:t>
       </w:r>
       <w:r>
@@ -154,7 +133,15 @@
         <w:t>#</w:t>
       </w:r>
       <w:r>
-        <w:t xml:space="preserve"> is called a </w:t>
+        <w:t xml:space="preserve"> </w:t>
+      </w:r>
+      <w:proofErr w:type="gramStart"/>
+      <w:r>
+        <w:t>is called</w:t>
+      </w:r>
+      <w:proofErr w:type="gramEnd"/>
+      <w:r>
+        <w:t xml:space="preserve"> a </w:t>
       </w:r>
       <w:r>
         <w:rPr>
@@ -163,10 +150,26 @@
         <w:t>comment</w:t>
       </w:r>
       <w:r>
-        <w:t xml:space="preserve">. This is English text that is ignored by Python. This is </w:t>
-      </w:r>
-      <w:r>
-        <w:t>used to explain how the code works. It has no effect on the behaviour of the turtle.</w:t>
+        <w:t xml:space="preserve">. This </w:t>
+      </w:r>
+      <w:proofErr w:type="gramStart"/>
+      <w:r>
+        <w:t>is English text that</w:t>
+      </w:r>
+      <w:proofErr w:type="gramEnd"/>
+      <w:r>
+        <w:t xml:space="preserve"> is ignored by Python. This </w:t>
+      </w:r>
+      <w:proofErr w:type="gramStart"/>
+      <w:r>
+        <w:t xml:space="preserve">is </w:t>
+      </w:r>
+      <w:r>
+        <w:t>used</w:t>
+      </w:r>
+      <w:proofErr w:type="gramEnd"/>
+      <w:r>
+        <w:t xml:space="preserve"> to explain how the code works. It has no effect on the behaviour of the turtle.</w:t>
       </w:r>
     </w:p>
     <w:p>
@@ -205,39 +208,55 @@
       <w:r>
         <w:t xml:space="preserve"> </w:t>
       </w:r>
+      <w:proofErr w:type="spellStart"/>
       <w:r>
         <w:rPr>
           <w:rStyle w:val="inlinecodeChar"/>
         </w:rPr>
         <w:t>t.right</w:t>
       </w:r>
+      <w:proofErr w:type="spellEnd"/>
       <w:r>
         <w:t xml:space="preserve"> and </w:t>
       </w:r>
+      <w:proofErr w:type="spellStart"/>
       <w:r>
         <w:rPr>
           <w:rStyle w:val="inlinecodeChar"/>
         </w:rPr>
         <w:t>t.backward</w:t>
       </w:r>
-      <w:r>
-        <w:t xml:space="preserve">. These are used in exactly the same way as </w:t>
-      </w:r>
+      <w:proofErr w:type="spellEnd"/>
+      <w:r>
+        <w:t xml:space="preserve">. These </w:t>
+      </w:r>
+      <w:proofErr w:type="gramStart"/>
+      <w:r>
+        <w:t>are used</w:t>
+      </w:r>
+      <w:proofErr w:type="gramEnd"/>
+      <w:r>
+        <w:t xml:space="preserve"> in exactly the same way as </w:t>
+      </w:r>
+      <w:proofErr w:type="spellStart"/>
       <w:r>
         <w:rPr>
           <w:rStyle w:val="inlinecodeChar"/>
         </w:rPr>
         <w:t>t.forward</w:t>
       </w:r>
+      <w:proofErr w:type="spellEnd"/>
       <w:r>
         <w:t xml:space="preserve"> and </w:t>
       </w:r>
+      <w:proofErr w:type="spellStart"/>
       <w:r>
         <w:rPr>
           <w:rStyle w:val="inlinecodeChar"/>
         </w:rPr>
         <w:t>t.left</w:t>
       </w:r>
+      <w:proofErr w:type="spellEnd"/>
       <w:r>
         <w:t>.</w:t>
       </w:r>
@@ -250,7 +269,13 @@
         <w:t>Change</w:t>
       </w:r>
       <w:r>
-        <w:t xml:space="preserve"> the code to make the turtle turn right by 40 degrees, then go backward by 200 units </w:t>
+        <w:t xml:space="preserve"> the code to make the turtle </w:t>
+      </w:r>
+      <w:r>
+        <w:t>draw a square with sides of length 100.</w:t>
+      </w:r>
+      <w:r>
+        <w:t xml:space="preserve"> </w:t>
       </w:r>
     </w:p>
     <w:p>
@@ -308,22 +333,6 @@
         <w:pStyle w:val="codeStyle"/>
       </w:pPr>
       <w:r>
-        <w:t>print 40*5</w:t>
-      </w:r>
-    </w:p>
-    <w:p>
-      <w:pPr>
-        <w:pStyle w:val="codeStyle"/>
-      </w:pPr>
-      <w:r>
-        <w:t>print 10/2</w:t>
-      </w:r>
-    </w:p>
-    <w:p>
-      <w:pPr>
-        <w:pStyle w:val="codeStyle"/>
-      </w:pPr>
-      <w:r>
         <w:t>print ((87+3)/30*(51-3*9))/6</w:t>
       </w:r>
     </w:p>
@@ -388,7 +397,15 @@
         <w:t xml:space="preserve"> represents divide.</w:t>
       </w:r>
       <w:r>
-        <w:t xml:space="preserve"> These can be combined to make very long arit</w:t>
+        <w:t xml:space="preserve"> These </w:t>
+      </w:r>
+      <w:proofErr w:type="gramStart"/>
+      <w:r>
+        <w:t>can be combined</w:t>
+      </w:r>
+      <w:proofErr w:type="gramEnd"/>
+      <w:r>
+        <w:t xml:space="preserve"> to make very long arit</w:t>
       </w:r>
       <w:r>
         <w:t>hmetic expressions, just like in maths.</w:t>
@@ -464,7 +481,6 @@
     </w:p>
     <w:p>
       <w:r>
-        <w:lastRenderedPageBreak/>
         <w:t>Here, you</w:t>
       </w:r>
       <w:r>
@@ -482,6 +498,7 @@
       <w:r>
         <w:t xml:space="preserve"> creating some storage space called </w:t>
       </w:r>
+      <w:proofErr w:type="gramStart"/>
       <w:r>
         <w:rPr>
           <w:b/>
@@ -492,7 +509,11 @@
         <w:t xml:space="preserve"> </w:t>
       </w:r>
       <w:r>
-        <w:t>which is being used</w:t>
+        <w:t>which</w:t>
+      </w:r>
+      <w:proofErr w:type="gramEnd"/>
+      <w:r>
+        <w:t xml:space="preserve"> is being used</w:t>
       </w:r>
       <w:r>
         <w:t xml:space="preserve"> to hold a number. Notice how the </w:t>
@@ -521,6 +542,7 @@
         </w:numPr>
       </w:pPr>
       <w:r>
+        <w:lastRenderedPageBreak/>
         <w:t>x = x + 1</w:t>
       </w:r>
     </w:p>
@@ -544,7 +566,15 @@
         <w:t>the old value of x</w:t>
       </w:r>
       <w:r>
-        <w:t xml:space="preserve"> plus 1. This has the result of increasing the stored value of </w:t>
+        <w:t xml:space="preserve"> plus </w:t>
+      </w:r>
+      <w:proofErr w:type="gramStart"/>
+      <w:r>
+        <w:t>1</w:t>
+      </w:r>
+      <w:proofErr w:type="gramEnd"/>
+      <w:r>
+        <w:t xml:space="preserve">. This has the result of increasing the stored value of </w:t>
       </w:r>
       <w:r>
         <w:rPr>
@@ -553,7 +583,15 @@
         <w:t>x</w:t>
       </w:r>
       <w:r>
-        <w:t xml:space="preserve"> by 1.</w:t>
+        <w:t xml:space="preserve"> by </w:t>
+      </w:r>
+      <w:proofErr w:type="gramStart"/>
+      <w:r>
+        <w:t>1</w:t>
+      </w:r>
+      <w:proofErr w:type="gramEnd"/>
+      <w:r>
+        <w:t>.</w:t>
       </w:r>
     </w:p>
     <w:p>
@@ -573,29 +611,8 @@
         <w:pStyle w:val="codeStyle"/>
         <w:numPr>
           <w:ilvl w:val="0"/>
-          <w:numId w:val="10"/>
+          <w:numId w:val="38"/>
         </w:numPr>
-      </w:pPr>
-      <w:r>
-        <w:t>import turtle</w:t>
-      </w:r>
-    </w:p>
-    <w:p>
-      <w:pPr>
-        <w:pStyle w:val="codeStyle"/>
-      </w:pPr>
-      <w:r>
-        <w:t>t = turtle.Turtle()</w:t>
-      </w:r>
-    </w:p>
-    <w:p>
-      <w:pPr>
-        <w:pStyle w:val="codeStyle"/>
-      </w:pPr>
-    </w:p>
-    <w:p>
-      <w:pPr>
-        <w:pStyle w:val="codeStyle"/>
         <w:rPr>
           <w:highlight w:val="lightGray"/>
         </w:rPr>
@@ -604,7 +621,13 @@
         <w:rPr>
           <w:highlight w:val="lightGray"/>
         </w:rPr>
-        <w:t>x = 100</w:t>
+        <w:t xml:space="preserve">x = </w:t>
+      </w:r>
+      <w:r>
+        <w:rPr>
+          <w:shd w:val="clear" w:color="auto" w:fill="D9D9D9" w:themeFill="background1" w:themeFillShade="D9"/>
+        </w:rPr>
+        <w:t>70</w:t>
       </w:r>
       <w:r>
         <w:tab/>
@@ -659,11 +682,23 @@
         <w:t>x</w:t>
       </w:r>
       <w:r>
+        <w:rPr>
+          <w:shd w:val="clear" w:color="auto" w:fill="D9D9D9" w:themeFill="background1" w:themeFillShade="D9"/>
+        </w:rPr>
+        <w:t>+40</w:t>
+      </w:r>
+      <w:r>
         <w:t>)</w:t>
       </w:r>
       <w:r>
         <w:tab/>
-        <w:t># Go forward ‘x’ units again.</w:t>
+        <w:t># Go forward ‘x</w:t>
+      </w:r>
+      <w:r>
+        <w:t>+40</w:t>
+      </w:r>
+      <w:r>
+        <w:t>’ units again.</w:t>
       </w:r>
     </w:p>
     <w:p>
@@ -671,7 +706,15 @@
         <w:pStyle w:val="Task"/>
       </w:pPr>
       <w:r>
-        <w:t>Click on “Task 1” and modify the code so it looks like the above. (Changes to be made have been highlighted)</w:t>
+        <w:t xml:space="preserve">Click on “Task 1” and modify the code so it looks like the above. (Changes to </w:t>
+      </w:r>
+      <w:proofErr w:type="gramStart"/>
+      <w:r>
+        <w:t>be made</w:t>
+      </w:r>
+      <w:proofErr w:type="gramEnd"/>
+      <w:r>
+        <w:t xml:space="preserve"> have been highlighted)</w:t>
       </w:r>
       <w:r>
         <w:t>. You do not need to copy the text after the #.</w:t>
@@ -682,70 +725,13 @@
     </w:p>
     <w:p>
       <w:r>
-        <w:t>Notice how the two</w:t>
+        <w:t xml:space="preserve">Notice how the </w:t>
+      </w:r>
+      <w:r>
+        <w:t>second line is longer than the first</w:t>
       </w:r>
       <w:r>
         <w:t xml:space="preserve"> </w:t>
-      </w:r>
-      <w:r>
-        <w:t>lines drawn are the same length. The code can be modified to make the second line twice as lo</w:t>
-      </w:r>
-      <w:r>
-        <w:t xml:space="preserve">ng as first by changing lines </w:t>
-      </w:r>
-      <w:r>
-        <w:t>7 as follows:</w:t>
-      </w:r>
-    </w:p>
-    <w:p>
-      <w:pPr>
-        <w:pStyle w:val="codeStyle"/>
-        <w:numPr>
-          <w:ilvl w:val="0"/>
-          <w:numId w:val="12"/>
-        </w:numPr>
-      </w:pPr>
-      <w:r>
-        <w:t>t.forward(x)</w:t>
-      </w:r>
-      <w:r>
-        <w:tab/>
-        <w:t># Go forward ‘x’ units</w:t>
-      </w:r>
-    </w:p>
-    <w:p>
-      <w:pPr>
-        <w:pStyle w:val="codeStyle"/>
-      </w:pPr>
-      <w:r>
-        <w:t>t.left(45)</w:t>
-      </w:r>
-    </w:p>
-    <w:p>
-      <w:pPr>
-        <w:pStyle w:val="codeStyle"/>
-      </w:pPr>
-      <w:r>
-        <w:t>t.forward(</w:t>
-      </w:r>
-      <w:r>
-        <w:rPr>
-          <w:highlight w:val="lightGray"/>
-        </w:rPr>
-        <w:t>2*</w:t>
-      </w:r>
-      <w:r>
-        <w:rPr>
-          <w:highlight w:val="lightGray"/>
-        </w:rPr>
-        <w:t>x</w:t>
-      </w:r>
-      <w:r>
-        <w:t>)</w:t>
-      </w:r>
-      <w:r>
-        <w:tab/>
-        <w:t># Go forward ‘2*x’ units.</w:t>
       </w:r>
     </w:p>
     <w:p>
@@ -771,61 +757,139 @@
     <w:p>
       <w:pPr>
         <w:pStyle w:val="Task"/>
+        <w:ind w:left="1211"/>
+        <w:jc w:val="center"/>
+      </w:pPr>
+      <w:r>
+        <w:rPr>
+          <w:noProof/>
+          <w:lang w:eastAsia="en-GB"/>
+        </w:rPr>
+        <w:drawing>
+          <wp:inline distT="0" distB="0" distL="0" distR="0" wp14:anchorId="69E935DE" wp14:editId="32C47FDC">
+            <wp:extent cx="1317155" cy="904875"/>
+            <wp:effectExtent l="19050" t="19050" r="16510" b="9525"/>
+            <wp:docPr id="2" name="Picture 2"/>
+            <wp:cNvGraphicFramePr>
+              <a:graphicFrameLocks xmlns:a="http://schemas.openxmlformats.org/drawingml/2006/main" noChangeAspect="1"/>
+            </wp:cNvGraphicFramePr>
+            <a:graphic xmlns:a="http://schemas.openxmlformats.org/drawingml/2006/main">
+              <a:graphicData uri="http://schemas.openxmlformats.org/drawingml/2006/picture">
+                <pic:pic xmlns:pic="http://schemas.openxmlformats.org/drawingml/2006/picture">
+                  <pic:nvPicPr>
+                    <pic:cNvPr id="0" name=""/>
+                    <pic:cNvPicPr/>
+                  </pic:nvPicPr>
+                  <pic:blipFill>
+                    <a:blip r:embed="rId6"/>
+                    <a:stretch>
+                      <a:fillRect/>
+                    </a:stretch>
+                  </pic:blipFill>
+                  <pic:spPr>
+                    <a:xfrm>
+                      <a:off x="0" y="0"/>
+                      <a:ext cx="1317155" cy="904875"/>
+                    </a:xfrm>
+                    <a:prstGeom prst="rect">
+                      <a:avLst/>
+                    </a:prstGeom>
+                    <a:ln>
+                      <a:solidFill>
+                        <a:schemeClr val="tx1"/>
+                      </a:solidFill>
+                    </a:ln>
+                  </pic:spPr>
+                </pic:pic>
+              </a:graphicData>
+            </a:graphic>
+          </wp:inline>
+        </w:drawing>
+      </w:r>
+    </w:p>
+    <w:p>
+      <w:pPr>
+        <w:pStyle w:val="Task"/>
         <w:numPr>
           <w:ilvl w:val="0"/>
           <w:numId w:val="14"/>
         </w:numPr>
       </w:pPr>
-      <w:r>
-        <w:t>The first line 40 units shorter than the second line.</w:t>
+      <w:proofErr w:type="gramStart"/>
+      <w:r>
+        <w:t>The first line 100</w:t>
+      </w:r>
+      <w:r>
+        <w:t xml:space="preserve"> units </w:t>
+      </w:r>
+      <w:r>
+        <w:t>longer</w:t>
+      </w:r>
+      <w:r>
+        <w:t xml:space="preserve"> than the second line.</w:t>
+      </w:r>
+      <w:proofErr w:type="gramEnd"/>
+    </w:p>
+    <w:p>
+      <w:pPr>
+        <w:pStyle w:val="Task"/>
+        <w:ind w:left="1211"/>
+        <w:jc w:val="center"/>
+      </w:pPr>
+      <w:r>
+        <w:rPr>
+          <w:noProof/>
+          <w:lang w:eastAsia="en-GB"/>
+        </w:rPr>
+        <w:drawing>
+          <wp:inline distT="0" distB="0" distL="0" distR="0" wp14:anchorId="0B776472" wp14:editId="20BB3A17">
+            <wp:extent cx="2276475" cy="771525"/>
+            <wp:effectExtent l="19050" t="19050" r="28575" b="28575"/>
+            <wp:docPr id="5" name="Picture 5"/>
+            <wp:cNvGraphicFramePr>
+              <a:graphicFrameLocks xmlns:a="http://schemas.openxmlformats.org/drawingml/2006/main" noChangeAspect="1"/>
+            </wp:cNvGraphicFramePr>
+            <a:graphic xmlns:a="http://schemas.openxmlformats.org/drawingml/2006/main">
+              <a:graphicData uri="http://schemas.openxmlformats.org/drawingml/2006/picture">
+                <pic:pic xmlns:pic="http://schemas.openxmlformats.org/drawingml/2006/picture">
+                  <pic:nvPicPr>
+                    <pic:cNvPr id="0" name=""/>
+                    <pic:cNvPicPr/>
+                  </pic:nvPicPr>
+                  <pic:blipFill>
+                    <a:blip r:embed="rId7"/>
+                    <a:stretch>
+                      <a:fillRect/>
+                    </a:stretch>
+                  </pic:blipFill>
+                  <pic:spPr>
+                    <a:xfrm>
+                      <a:off x="0" y="0"/>
+                      <a:ext cx="2276475" cy="771525"/>
+                    </a:xfrm>
+                    <a:prstGeom prst="rect">
+                      <a:avLst/>
+                    </a:prstGeom>
+                    <a:ln>
+                      <a:solidFill>
+                        <a:schemeClr val="tx1"/>
+                      </a:solidFill>
+                    </a:ln>
+                  </pic:spPr>
+                </pic:pic>
+              </a:graphicData>
+            </a:graphic>
+          </wp:inline>
+        </w:drawing>
       </w:r>
     </w:p>
     <w:p>
       <w:pPr>
         <w:pStyle w:val="Heading1"/>
-        <w:numPr>
-          <w:ilvl w:val="0"/>
-          <w:numId w:val="1"/>
-        </w:numPr>
-      </w:pPr>
-      <w:r>
-        <w:t>Draw a square</w:t>
-      </w:r>
-    </w:p>
-    <w:p>
-      <w:pPr>
-        <w:pStyle w:val="Task"/>
-      </w:pPr>
-      <w:r>
-        <w:t>Make the turtle draw a square</w:t>
-      </w:r>
-      <w:r>
-        <w:t xml:space="preserve"> with edges of size 100</w:t>
-      </w:r>
-      <w:r>
-        <w:t xml:space="preserve">. </w:t>
-      </w:r>
-      <w:r>
-        <w:t>Try to use</w:t>
-      </w:r>
-      <w:r>
-        <w:t xml:space="preserve"> a variable to control the length of the square’s sides, as this will make it easy to resize the square.</w:t>
-      </w:r>
-    </w:p>
-    <w:p>
-      <w:pPr>
-        <w:pStyle w:val="Task"/>
-      </w:pPr>
-      <w:r>
-        <w:t xml:space="preserve">Try to draw the biggest square you can without the turtle going out of the </w:t>
-      </w:r>
-      <w:r>
-        <w:t>canvas</w:t>
-      </w:r>
-      <w:r>
-        <w:t>.</w:t>
-      </w:r>
-    </w:p>
+        <w:ind w:left="720"/>
+      </w:pPr>
+    </w:p>
+    <w:p/>
     <w:p>
       <w:r>
         <w:br w:type="page"/>
@@ -857,43 +921,10 @@
         <w:pStyle w:val="codeStyle"/>
         <w:numPr>
           <w:ilvl w:val="0"/>
-          <w:numId w:val="17"/>
+          <w:numId w:val="39"/>
         </w:numPr>
       </w:pPr>
       <w:r>
-        <w:t>import turtle</w:t>
-      </w:r>
-    </w:p>
-    <w:p>
-      <w:pPr>
-        <w:pStyle w:val="codeStyle"/>
-        <w:numPr>
-          <w:ilvl w:val="0"/>
-          <w:numId w:val="16"/>
-        </w:numPr>
-      </w:pPr>
-      <w:r>
-        <w:t>t = turtle.Turtle()</w:t>
-      </w:r>
-    </w:p>
-    <w:p>
-      <w:pPr>
-        <w:pStyle w:val="codeStyle"/>
-        <w:numPr>
-          <w:ilvl w:val="0"/>
-          <w:numId w:val="16"/>
-        </w:numPr>
-      </w:pPr>
-    </w:p>
-    <w:p>
-      <w:pPr>
-        <w:pStyle w:val="codeStyle"/>
-        <w:numPr>
-          <w:ilvl w:val="0"/>
-          <w:numId w:val="16"/>
-        </w:numPr>
-      </w:pPr>
-      <w:r>
         <w:t>for i in range(6):</w:t>
       </w:r>
       <w:r>
@@ -904,10 +935,6 @@
     <w:p>
       <w:pPr>
         <w:pStyle w:val="codeStyle"/>
-        <w:numPr>
-          <w:ilvl w:val="0"/>
-          <w:numId w:val="16"/>
-        </w:numPr>
       </w:pPr>
       <w:r>
         <w:t xml:space="preserve">    t.forward(40)</w:t>
@@ -916,10 +943,6 @@
     <w:p>
       <w:pPr>
         <w:pStyle w:val="codeStyle"/>
-        <w:numPr>
-          <w:ilvl w:val="0"/>
-          <w:numId w:val="16"/>
-        </w:numPr>
       </w:pPr>
       <w:r>
         <w:t xml:space="preserve">    t.left(45)</w:t>
@@ -935,16 +958,43 @@
     </w:p>
     <w:p>
       <w:r>
-        <w:t xml:space="preserve">Here we are using something called a </w:t>
+        <w:t xml:space="preserve">Here we are using something called </w:t>
+      </w:r>
+      <w:proofErr w:type="gramStart"/>
+      <w:r>
+        <w:t xml:space="preserve">a </w:t>
       </w:r>
       <w:r>
         <w:rPr>
           <w:b/>
         </w:rPr>
-        <w:t>for loop</w:t>
-      </w:r>
-      <w:r>
-        <w:t>. Line 4 is saying “execute the following lines 6 times”. This results in the turtle going forward and left 6 times. At the moment it is drawing ¾ of an octagon.</w:t>
+        <w:t>for</w:t>
+      </w:r>
+      <w:proofErr w:type="gramEnd"/>
+      <w:r>
+        <w:rPr>
+          <w:b/>
+        </w:rPr>
+        <w:t xml:space="preserve"> loop</w:t>
+      </w:r>
+      <w:r>
+        <w:t xml:space="preserve">. Line 4 is </w:t>
+      </w:r>
+      <w:proofErr w:type="gramStart"/>
+      <w:r>
+        <w:t>saying</w:t>
+      </w:r>
+      <w:proofErr w:type="gramEnd"/>
+      <w:r>
+        <w:t xml:space="preserve"> “execute the following lines 6 times”. This results in the turtle going forward and left 6 times. </w:t>
+      </w:r>
+      <w:proofErr w:type="gramStart"/>
+      <w:r>
+        <w:t>At the moment</w:t>
+      </w:r>
+      <w:proofErr w:type="gramEnd"/>
+      <w:r>
+        <w:t xml:space="preserve"> it is drawing ¾ of an octagon.</w:t>
       </w:r>
     </w:p>
     <w:p>
@@ -984,7 +1034,7 @@
       <w:tr>
         <w:tc>
           <w:tcPr>
-            <w:tcW w:w="5341" w:type="dxa"/>
+            <w:tcW w:w="5028" w:type="dxa"/>
             <w:vAlign w:val="center"/>
           </w:tcPr>
           <w:p>
@@ -998,7 +1048,7 @@
                 <w:lang w:eastAsia="en-GB"/>
               </w:rPr>
               <w:drawing>
-                <wp:inline distT="0" distB="0" distL="0" distR="0" wp14:anchorId="1D19B68B" wp14:editId="7E7CB2EE">
+                <wp:inline distT="0" distB="0" distL="0" distR="0" wp14:anchorId="16220027" wp14:editId="316C832E">
                   <wp:extent cx="625583" cy="590550"/>
                   <wp:effectExtent l="19050" t="19050" r="22225" b="19050"/>
                   <wp:docPr id="3" name="Picture 3"/>
@@ -1013,7 +1063,7 @@
                           <pic:cNvPicPr/>
                         </pic:nvPicPr>
                         <pic:blipFill>
-                          <a:blip r:embed="rId6"/>
+                          <a:blip r:embed="rId8"/>
                           <a:stretch>
                             <a:fillRect/>
                           </a:stretch>
@@ -1042,7 +1092,7 @@
         </w:tc>
         <w:tc>
           <w:tcPr>
-            <w:tcW w:w="5341" w:type="dxa"/>
+            <w:tcW w:w="5041" w:type="dxa"/>
             <w:vAlign w:val="center"/>
           </w:tcPr>
           <w:p>
@@ -1056,7 +1106,7 @@
                 <w:lang w:eastAsia="en-GB"/>
               </w:rPr>
               <w:drawing>
-                <wp:inline distT="0" distB="0" distL="0" distR="0" wp14:anchorId="10E95CC2" wp14:editId="63984189">
+                <wp:inline distT="0" distB="0" distL="0" distR="0" wp14:anchorId="2AF1393B" wp14:editId="032D44C9">
                   <wp:extent cx="723900" cy="609600"/>
                   <wp:effectExtent l="19050" t="19050" r="19050" b="19050"/>
                   <wp:docPr id="4" name="Picture 4"/>
@@ -1071,7 +1121,7 @@
                           <pic:cNvPicPr/>
                         </pic:nvPicPr>
                         <pic:blipFill>
-                          <a:blip r:embed="rId7"/>
+                          <a:blip r:embed="rId9"/>
                           <a:stretch>
                             <a:fillRect/>
                           </a:stretch>
@@ -1101,6 +1151,208 @@
       </w:tr>
     </w:tbl>
     <w:p>
+      <w:r>
+        <w:t>A</w:t>
+      </w:r>
+      <w:r>
+        <w:t xml:space="preserve"> for loop works by telling Python to run the next </w:t>
+      </w:r>
+      <w:r>
+        <w:rPr>
+          <w:b/>
+        </w:rPr>
+        <w:t>block</w:t>
+      </w:r>
+      <w:r>
+        <w:t xml:space="preserve"> of code some number of times. Any lines in this block </w:t>
+      </w:r>
+      <w:proofErr w:type="gramStart"/>
+      <w:r>
+        <w:t>are said</w:t>
+      </w:r>
+      <w:proofErr w:type="gramEnd"/>
+      <w:r>
+        <w:t xml:space="preserve"> to be </w:t>
+      </w:r>
+      <w:r>
+        <w:rPr>
+          <w:b/>
+        </w:rPr>
+        <w:t>inside the loop</w:t>
+      </w:r>
+      <w:r>
+        <w:t xml:space="preserve">. Indentation </w:t>
+      </w:r>
+      <w:proofErr w:type="gramStart"/>
+      <w:r>
+        <w:t>is used</w:t>
+      </w:r>
+      <w:proofErr w:type="gramEnd"/>
+      <w:r>
+        <w:t xml:space="preserve"> in python to describe where blocks of code start and end.</w:t>
+      </w:r>
+      <w:r>
+        <w:t xml:space="preserve"> To indent a line of code, use either TAB or </w:t>
+      </w:r>
+      <w:proofErr w:type="gramStart"/>
+      <w:r>
+        <w:t>4</w:t>
+      </w:r>
+      <w:proofErr w:type="gramEnd"/>
+      <w:r>
+        <w:t xml:space="preserve"> spaces.</w:t>
+      </w:r>
+    </w:p>
+    <w:p>
+      <w:pPr>
+        <w:pStyle w:val="codeStyle"/>
+        <w:numPr>
+          <w:ilvl w:val="0"/>
+          <w:numId w:val="43"/>
+        </w:numPr>
+      </w:pPr>
+      <w:r>
+        <w:t>for i in range(4):</w:t>
+      </w:r>
+    </w:p>
+    <w:p>
+      <w:pPr>
+        <w:pStyle w:val="codeStyle"/>
+        <w:shd w:val="clear" w:color="auto" w:fill="D9D9D9" w:themeFill="background1" w:themeFillShade="D9"/>
+      </w:pPr>
+      <w:r>
+        <w:t xml:space="preserve">    </w:t>
+      </w:r>
+      <w:r>
+        <w:t>t.forward(40)</w:t>
+      </w:r>
+      <w:r>
+        <w:tab/>
+      </w:r>
+      <w:r>
+        <w:tab/>
+        <w:t># ‘inside’ the loop</w:t>
+      </w:r>
+    </w:p>
+    <w:p>
+      <w:pPr>
+        <w:pStyle w:val="codeStyle"/>
+        <w:shd w:val="clear" w:color="auto" w:fill="D9D9D9" w:themeFill="background1" w:themeFillShade="D9"/>
+      </w:pPr>
+      <w:r>
+        <w:t xml:space="preserve">    </w:t>
+      </w:r>
+      <w:r>
+        <w:t>t.left(45)</w:t>
+      </w:r>
+      <w:r>
+        <w:tab/>
+      </w:r>
+      <w:r>
+        <w:tab/>
+        <w:t># ‘inside’ the loop</w:t>
+      </w:r>
+    </w:p>
+    <w:p>
+      <w:r>
+        <w:t xml:space="preserve">Here, lines 5 and 6 are part of the same block; they are both ‘inside’ </w:t>
+      </w:r>
+      <w:proofErr w:type="gramStart"/>
+      <w:r>
+        <w:t>the for</w:t>
+      </w:r>
+      <w:proofErr w:type="gramEnd"/>
+      <w:r>
+        <w:t xml:space="preserve"> loop. This means that both lines will be executed in turn as part of </w:t>
+      </w:r>
+      <w:proofErr w:type="gramStart"/>
+      <w:r>
+        <w:t>the for</w:t>
+      </w:r>
+      <w:proofErr w:type="gramEnd"/>
+      <w:r>
+        <w:t xml:space="preserve"> loop on line 4.</w:t>
+      </w:r>
+    </w:p>
+    <w:p>
+      <w:pPr>
+        <w:pStyle w:val="codeStyle"/>
+        <w:numPr>
+          <w:ilvl w:val="0"/>
+          <w:numId w:val="44"/>
+        </w:numPr>
+      </w:pPr>
+      <w:r>
+        <w:t>for i in range(4):</w:t>
+      </w:r>
+    </w:p>
+    <w:p>
+      <w:pPr>
+        <w:pStyle w:val="codeStyle"/>
+        <w:numPr>
+          <w:ilvl w:val="0"/>
+          <w:numId w:val="44"/>
+        </w:numPr>
+        <w:shd w:val="clear" w:color="auto" w:fill="D9D9D9" w:themeFill="background1" w:themeFillShade="D9"/>
+      </w:pPr>
+      <w:r>
+        <w:t xml:space="preserve">    </w:t>
+      </w:r>
+      <w:r>
+        <w:t>t.forward(50)</w:t>
+      </w:r>
+      <w:r>
+        <w:tab/>
+      </w:r>
+      <w:r>
+        <w:tab/>
+        <w:t># ‘inside’ the loop</w:t>
+      </w:r>
+    </w:p>
+    <w:p>
+      <w:pPr>
+        <w:pStyle w:val="codeStyle"/>
+        <w:numPr>
+          <w:ilvl w:val="0"/>
+          <w:numId w:val="44"/>
+        </w:numPr>
+      </w:pPr>
+      <w:r>
+        <w:t>t.left(45)</w:t>
+      </w:r>
+      <w:r>
+        <w:tab/>
+      </w:r>
+      <w:r>
+        <w:tab/>
+      </w:r>
+      <w:r>
+        <w:tab/>
+        <w:t># ‘outside’ the loop</w:t>
+      </w:r>
+    </w:p>
+    <w:p>
+      <w:r>
+        <w:t xml:space="preserve">Here, lines 5 and 6 are not part of the same block; only line </w:t>
+      </w:r>
+      <w:proofErr w:type="gramStart"/>
+      <w:r>
+        <w:t>5</w:t>
+      </w:r>
+      <w:proofErr w:type="gramEnd"/>
+      <w:r>
+        <w:t xml:space="preserve"> in ‘inside’ the for loop. This means only line 5 is executed as part of </w:t>
+      </w:r>
+      <w:proofErr w:type="gramStart"/>
+      <w:r>
+        <w:t>the for</w:t>
+      </w:r>
+      <w:proofErr w:type="gramEnd"/>
+      <w:r>
+        <w:t xml:space="preserve"> loop on line 4.</w:t>
+      </w:r>
+    </w:p>
+    <w:p>
       <w:pPr>
         <w:pStyle w:val="Heading1"/>
         <w:numPr>
@@ -1109,186 +1361,7 @@
         </w:numPr>
       </w:pPr>
       <w:r>
-        <w:t>Blocks and indentation</w:t>
-      </w:r>
-    </w:p>
-    <w:p>
-      <w:r>
-        <w:t xml:space="preserve">In more detail, a for loop works by telling Python to run the next </w:t>
-      </w:r>
-      <w:r>
-        <w:rPr>
-          <w:b/>
-        </w:rPr>
-        <w:t>block</w:t>
-      </w:r>
-      <w:r>
-        <w:t xml:space="preserve"> of code some number of times</w:t>
-      </w:r>
-      <w:r>
-        <w:t xml:space="preserve">. Any lines in this block are said to be </w:t>
-      </w:r>
-      <w:r>
-        <w:rPr>
-          <w:b/>
-        </w:rPr>
-        <w:t>inside the loop</w:t>
-      </w:r>
-      <w:r>
-        <w:t>. Indentation is used in python to describe where blocks of code start and end.</w:t>
-      </w:r>
-    </w:p>
-    <w:p>
-      <w:pPr>
-        <w:pStyle w:val="codeStyle"/>
-        <w:numPr>
-          <w:ilvl w:val="0"/>
-          <w:numId w:val="21"/>
-        </w:numPr>
-      </w:pPr>
-      <w:r>
-        <w:t>import turtle</w:t>
-      </w:r>
-    </w:p>
-    <w:p>
-      <w:pPr>
-        <w:pStyle w:val="codeStyle"/>
-      </w:pPr>
-      <w:r>
-        <w:t>t = turtle.Turtle()</w:t>
-      </w:r>
-    </w:p>
-    <w:p>
-      <w:pPr>
-        <w:pStyle w:val="codeStyle"/>
-        <w:numPr>
-          <w:ilvl w:val="0"/>
-          <w:numId w:val="20"/>
-        </w:numPr>
-      </w:pPr>
-    </w:p>
-    <w:p>
-      <w:pPr>
-        <w:pStyle w:val="codeStyle"/>
-        <w:numPr>
-          <w:ilvl w:val="0"/>
-          <w:numId w:val="20"/>
-        </w:numPr>
-      </w:pPr>
-      <w:r>
-        <w:t>for i in range(4):</w:t>
-      </w:r>
-    </w:p>
-    <w:p>
-      <w:pPr>
-        <w:pStyle w:val="codeStyle"/>
-        <w:shd w:val="clear" w:color="auto" w:fill="BFBFBF" w:themeFill="background1" w:themeFillShade="BF"/>
-      </w:pPr>
-      <w:r>
-        <w:t xml:space="preserve">    t.forward(40)</w:t>
-      </w:r>
-    </w:p>
-    <w:p>
-      <w:pPr>
-        <w:pStyle w:val="codeStyle"/>
-        <w:shd w:val="clear" w:color="auto" w:fill="BFBFBF" w:themeFill="background1" w:themeFillShade="BF"/>
-      </w:pPr>
-      <w:r>
-        <w:t xml:space="preserve">    t.left(45)</w:t>
-      </w:r>
-      <w:r>
-        <w:tab/>
-      </w:r>
-      <w:r>
-        <w:tab/>
-        <w:t># This is ‘inside’ the for loop</w:t>
-      </w:r>
-    </w:p>
-    <w:p>
-      <w:r>
-        <w:t>Here, lines 5 and 6 are part of the same block</w:t>
-      </w:r>
-      <w:r>
-        <w:t>; they are both ‘inside’ the for loop</w:t>
-      </w:r>
-      <w:r>
-        <w:t>. This means that both lines will be executed in turn as part of the for loop on line 4.</w:t>
-      </w:r>
-    </w:p>
-    <w:p>
-      <w:pPr>
-        <w:pStyle w:val="codeStyle"/>
-        <w:numPr>
-          <w:ilvl w:val="0"/>
-          <w:numId w:val="22"/>
-        </w:numPr>
-      </w:pPr>
-      <w:r>
-        <w:t>import turtle</w:t>
-      </w:r>
-    </w:p>
-    <w:p>
-      <w:pPr>
-        <w:pStyle w:val="codeStyle"/>
-      </w:pPr>
-      <w:r>
-        <w:t>t = turtle.Turtle()</w:t>
-      </w:r>
-    </w:p>
-    <w:p>
-      <w:pPr>
-        <w:pStyle w:val="codeStyle"/>
-      </w:pPr>
-    </w:p>
-    <w:p>
-      <w:pPr>
-        <w:pStyle w:val="codeStyle"/>
-      </w:pPr>
-      <w:r>
-        <w:t>for i in range(4):</w:t>
-      </w:r>
-    </w:p>
-    <w:p>
-      <w:pPr>
-        <w:pStyle w:val="codeStyle"/>
-        <w:shd w:val="clear" w:color="auto" w:fill="BFBFBF" w:themeFill="background1" w:themeFillShade="BF"/>
-      </w:pPr>
-      <w:r>
-        <w:t xml:space="preserve">    t.forward(50)</w:t>
-      </w:r>
-    </w:p>
-    <w:p>
-      <w:pPr>
-        <w:pStyle w:val="codeStyle"/>
-      </w:pPr>
-      <w:r>
-        <w:t>t.left(45)</w:t>
-      </w:r>
-      <w:r>
-        <w:tab/>
-      </w:r>
-      <w:r>
-        <w:tab/>
-      </w:r>
-      <w:r>
-        <w:tab/>
-        <w:t># This is now ‘outside’ the for loop</w:t>
-      </w:r>
-    </w:p>
-    <w:p>
-      <w:r>
-        <w:t>Here, lines 5 and 6 are not part of the same block</w:t>
-      </w:r>
-      <w:r>
-        <w:t>; only line 5 in ‘inside’ the for loop</w:t>
-      </w:r>
-      <w:r>
-        <w:t>. This means only line 5 is executed as part of the for loop on line 4.</w:t>
-      </w:r>
-    </w:p>
-    <w:p>
-      <w:r>
-        <w:t xml:space="preserve">In order for Python to consider a set of lines to be a block, they must have the same number of spaces before the line text starts. Generally, the number of spaces used is in multiples of four. </w:t>
+        <w:t>Drawing a star</w:t>
       </w:r>
     </w:p>
     <w:p>
@@ -1296,10 +1369,90 @@
         <w:pStyle w:val="Task"/>
       </w:pPr>
       <w:r>
-        <w:t>Try both versions of the code above and see what happens to the turtle in each case.</w:t>
-      </w:r>
-      <w:r>
-        <w:t xml:space="preserve"> You do not need to copy the text after the #s. </w:t>
+        <w:t xml:space="preserve">Using </w:t>
+      </w:r>
+      <w:proofErr w:type="gramStart"/>
+      <w:r>
+        <w:t>a for</w:t>
+      </w:r>
+      <w:proofErr w:type="gramEnd"/>
+      <w:r>
+        <w:t xml:space="preserve"> loop, write code to draw a star.</w:t>
+      </w:r>
+    </w:p>
+    <w:p>
+      <w:pPr>
+        <w:jc w:val="center"/>
+      </w:pPr>
+      <w:r>
+        <w:rPr>
+          <w:noProof/>
+          <w:lang w:eastAsia="en-GB"/>
+        </w:rPr>
+        <w:drawing>
+          <wp:inline distT="0" distB="0" distL="0" distR="0">
+            <wp:extent cx="1885950" cy="1515955"/>
+            <wp:effectExtent l="19050" t="19050" r="19050" b="27305"/>
+            <wp:docPr id="11" name="Picture 11" descr="C:\Users\Lucy\Desktop\Untitled1.png"/>
+            <wp:cNvGraphicFramePr>
+              <a:graphicFrameLocks xmlns:a="http://schemas.openxmlformats.org/drawingml/2006/main" noChangeAspect="1"/>
+            </wp:cNvGraphicFramePr>
+            <a:graphic xmlns:a="http://schemas.openxmlformats.org/drawingml/2006/main">
+              <a:graphicData uri="http://schemas.openxmlformats.org/drawingml/2006/picture">
+                <pic:pic xmlns:pic="http://schemas.openxmlformats.org/drawingml/2006/picture">
+                  <pic:nvPicPr>
+                    <pic:cNvPr id="0" name="Picture 1" descr="C:\Users\Lucy\Desktop\Untitled1.png"/>
+                    <pic:cNvPicPr>
+                      <a:picLocks noChangeAspect="1" noChangeArrowheads="1"/>
+                    </pic:cNvPicPr>
+                  </pic:nvPicPr>
+                  <pic:blipFill>
+                    <a:blip r:embed="rId10">
+                      <a:extLst>
+                        <a:ext uri="{28A0092B-C50C-407E-A947-70E740481C1C}">
+                          <a14:useLocalDpi xmlns:a14="http://schemas.microsoft.com/office/drawing/2010/main" val="0"/>
+                        </a:ext>
+                      </a:extLst>
+                    </a:blip>
+                    <a:srcRect/>
+                    <a:stretch>
+                      <a:fillRect/>
+                    </a:stretch>
+                  </pic:blipFill>
+                  <pic:spPr bwMode="auto">
+                    <a:xfrm>
+                      <a:off x="0" y="0"/>
+                      <a:ext cx="1885950" cy="1515955"/>
+                    </a:xfrm>
+                    <a:prstGeom prst="rect">
+                      <a:avLst/>
+                    </a:prstGeom>
+                    <a:noFill/>
+                    <a:ln>
+                      <a:solidFill>
+                        <a:schemeClr val="tx1"/>
+                      </a:solidFill>
+                    </a:ln>
+                  </pic:spPr>
+                </pic:pic>
+              </a:graphicData>
+            </a:graphic>
+          </wp:inline>
+        </w:drawing>
+      </w:r>
+    </w:p>
+    <w:p>
+      <w:pPr>
+        <w:jc w:val="left"/>
+      </w:pPr>
+      <w:r>
+        <w:t>Angles have been marked on</w:t>
+      </w:r>
+      <w:r>
+        <w:t xml:space="preserve"> the diagram</w:t>
+      </w:r>
+      <w:r>
+        <w:t xml:space="preserve"> to help you.</w:t>
       </w:r>
     </w:p>
     <w:p>
@@ -1312,181 +1465,26 @@
       </w:pPr>
       <w:r>
         <w:lastRenderedPageBreak/>
-        <w:t>Loops within</w:t>
-      </w:r>
-      <w:r>
-        <w:t xml:space="preserve"> loops</w:t>
-      </w:r>
-    </w:p>
-    <w:p>
-      <w:r>
-        <w:t>There is nothing stopping you from putting a loop within a loop.</w:t>
-      </w:r>
-    </w:p>
-    <w:p>
-      <w:pPr>
-        <w:pStyle w:val="Task"/>
-      </w:pPr>
-      <w:r>
-        <w:t>Firs</w:t>
-      </w:r>
-      <w:r>
-        <w:t>t write a loop to draw a square, if you have not done it already.</w:t>
-      </w:r>
-    </w:p>
-    <w:p>
-      <w:r>
-        <w:t xml:space="preserve">You can do this either by modifying the code above or writing it yourself. Try writing it yourself first, using the </w:t>
-      </w:r>
-      <w:r>
-        <w:t xml:space="preserve">octagon-drawing </w:t>
-      </w:r>
-      <w:r>
-        <w:t>code above as guidance, as this will help you learn it better.</w:t>
-      </w:r>
-    </w:p>
-    <w:p>
-      <w:pPr>
-        <w:pStyle w:val="Task"/>
-      </w:pPr>
-      <w:r>
-        <w:t xml:space="preserve">Indent these lines of code to form a block, then add the line </w:t>
-      </w:r>
-      <w:r>
-        <w:t>‘</w:t>
-      </w:r>
-      <w:r>
-        <w:rPr>
-          <w:rStyle w:val="inlinecodeChar"/>
-          <w:b w:val="0"/>
-        </w:rPr>
-        <w:t>for j in range(4):</w:t>
-      </w:r>
-      <w:r>
-        <w:t>’</w:t>
-      </w:r>
-      <w:r>
-        <w:t xml:space="preserve"> above the block and add the line </w:t>
-      </w:r>
-      <w:r>
-        <w:t>‘</w:t>
-      </w:r>
-      <w:r>
-        <w:rPr>
-          <w:rStyle w:val="inlinecodeChar"/>
-          <w:b w:val="0"/>
-        </w:rPr>
-        <w:t>t.forward(8</w:t>
-      </w:r>
-      <w:r>
-        <w:rPr>
-          <w:rStyle w:val="inlinecodeChar"/>
-          <w:b w:val="0"/>
-        </w:rPr>
-        <w:t>0)</w:t>
-      </w:r>
-      <w:r>
-        <w:t xml:space="preserve">’ </w:t>
-      </w:r>
-      <w:r>
-        <w:t>below the block.</w:t>
-      </w:r>
-      <w:r>
-        <w:t xml:space="preserve"> Run your code.</w:t>
-      </w:r>
-    </w:p>
-    <w:p>
-      <w:pPr>
-        <w:pStyle w:val="codeStyle"/>
-        <w:numPr>
-          <w:ilvl w:val="0"/>
-          <w:numId w:val="31"/>
-        </w:numPr>
-      </w:pPr>
-      <w:r>
-        <w:t>import turtle</w:t>
-      </w:r>
-    </w:p>
-    <w:p>
-      <w:pPr>
-        <w:pStyle w:val="codeStyle"/>
-      </w:pPr>
-      <w:r>
-        <w:t>t = turtle.Turtle()</w:t>
-      </w:r>
-    </w:p>
-    <w:p>
-      <w:pPr>
-        <w:pStyle w:val="codeStyle"/>
-      </w:pPr>
-    </w:p>
-    <w:p>
-      <w:pPr>
-        <w:pStyle w:val="codeStyle"/>
-        <w:shd w:val="clear" w:color="auto" w:fill="BFBFBF" w:themeFill="background1" w:themeFillShade="BF"/>
-      </w:pPr>
-      <w:r>
-        <w:t>for j in range(</w:t>
-      </w:r>
-      <w:r>
-        <w:t>5</w:t>
-      </w:r>
-      <w:r>
-        <w:t>):</w:t>
-      </w:r>
-    </w:p>
-    <w:p>
-      <w:pPr>
-        <w:pStyle w:val="codeStyle"/>
-      </w:pPr>
-      <w:r>
-        <w:t xml:space="preserve">    </w:t>
-      </w:r>
-      <w:r>
-        <w:t># Your code to draw a square goes here</w:t>
-      </w:r>
-    </w:p>
-    <w:p>
-      <w:pPr>
-        <w:pStyle w:val="codeStyle"/>
-        <w:shd w:val="clear" w:color="auto" w:fill="BFBFBF" w:themeFill="background1" w:themeFillShade="BF"/>
-      </w:pPr>
-      <w:r>
-        <w:t>t.forward(8</w:t>
-      </w:r>
-      <w:r>
-        <w:t>0)</w:t>
-      </w:r>
-    </w:p>
-    <w:p>
-      <w:r>
-        <w:t>Make</w:t>
-      </w:r>
-      <w:r>
-        <w:t xml:space="preserve"> sure your square-drawing code is correctly indented to form a block!</w:t>
-      </w:r>
-      <w:r>
-        <w:t xml:space="preserve"> If you are having trouble with this code, look at the code below.</w:t>
-      </w:r>
-    </w:p>
-    <w:p>
-      <w:r>
-        <w:t>In order to make it more clear w</w:t>
-      </w:r>
-      <w:r>
-        <w:t>hich line the turtle is drawing</w:t>
-      </w:r>
-      <w:r>
-        <w:t xml:space="preserve">, you can add in </w:t>
-      </w:r>
-      <w:r>
-        <w:rPr>
-          <w:rStyle w:val="inlinecodeChar"/>
-        </w:rPr>
-        <w:t>pencolor</w:t>
-      </w:r>
-      <w:r>
-        <w:t xml:space="preserve"> commands to change the colour.</w:t>
+        <w:t>Drawing a spiral</w:t>
+      </w:r>
+    </w:p>
+    <w:p>
+      <w:r>
+        <w:t xml:space="preserve">This type of for loop </w:t>
+      </w:r>
+      <w:proofErr w:type="gramStart"/>
+      <w:r>
+        <w:t>must be written</w:t>
+      </w:r>
+      <w:proofErr w:type="gramEnd"/>
+      <w:r>
+        <w:t xml:space="preserve"> using the following </w:t>
+      </w:r>
+      <w:r>
+        <w:rPr>
+          <w:b/>
+        </w:rPr>
+        <w:t>syntax:</w:t>
       </w:r>
     </w:p>
     <w:p>
@@ -1503,7 +1501,25 @@
       </w:r>
       <w:r>
         <w:tab/>
-        <w:t>for j in range(4):</w:t>
+        <w:t xml:space="preserve">for </w:t>
+      </w:r>
+      <w:r>
+        <w:rPr>
+          <w:i/>
+        </w:rPr>
+        <w:t>variable</w:t>
+      </w:r>
+      <w:r>
+        <w:t xml:space="preserve"> in range(</w:t>
+      </w:r>
+      <w:r>
+        <w:rPr>
+          <w:i/>
+        </w:rPr>
+        <w:t>number</w:t>
+      </w:r>
+      <w:r>
+        <w:t>):</w:t>
       </w:r>
     </w:p>
     <w:p>
@@ -1514,68 +1530,237 @@
           <w:numId w:val="0"/>
         </w:numPr>
         <w:ind w:left="1211"/>
-      </w:pPr>
-      <w:r>
-        <w:tab/>
-      </w:r>
-      <w:r>
-        <w:tab/>
-        <w:t xml:space="preserve">    for i in range(4):</w:t>
-      </w:r>
-    </w:p>
-    <w:p>
-      <w:pPr>
-        <w:pStyle w:val="codeStyle"/>
+        <w:rPr>
+          <w:i/>
+        </w:rPr>
+      </w:pPr>
+      <w:r>
+        <w:tab/>
+      </w:r>
+      <w:r>
+        <w:tab/>
+      </w:r>
+      <w:r>
+        <w:tab/>
+      </w:r>
+      <w:r>
+        <w:rPr>
+          <w:i/>
+        </w:rPr>
+        <w:t>code to be repeated</w:t>
+      </w:r>
+    </w:p>
+    <w:p>
+      <w:r>
+        <w:t xml:space="preserve">All italic text </w:t>
+      </w:r>
+      <w:proofErr w:type="gramStart"/>
+      <w:r>
+        <w:t>must be replaced</w:t>
+      </w:r>
+      <w:proofErr w:type="gramEnd"/>
+      <w:r>
+        <w:t xml:space="preserve"> with something that “fits” in that slot. In the example above, the slots </w:t>
+      </w:r>
+      <w:proofErr w:type="gramStart"/>
+      <w:r>
+        <w:t>were filled</w:t>
+      </w:r>
+      <w:proofErr w:type="gramEnd"/>
+      <w:r>
+        <w:t xml:space="preserve"> accordingly:</w:t>
+      </w:r>
+    </w:p>
+    <w:p>
+      <w:pPr>
+        <w:pStyle w:val="ListParagraph"/>
         <w:numPr>
           <w:ilvl w:val="0"/>
-          <w:numId w:val="0"/>
+          <w:numId w:val="14"/>
         </w:numPr>
-        <w:shd w:val="clear" w:color="auto" w:fill="BFBFBF" w:themeFill="background1" w:themeFillShade="BF"/>
-        <w:ind w:left="1211"/>
-      </w:pPr>
-      <w:r>
-        <w:tab/>
-      </w:r>
-      <w:r>
-        <w:tab/>
-        <w:t xml:space="preserve">        </w:t>
-      </w:r>
-      <w:r>
-        <w:t>t.pencolor('blue')</w:t>
-      </w:r>
-    </w:p>
-    <w:p>
-      <w:pPr>
-        <w:pStyle w:val="codeStyle"/>
+      </w:pPr>
+      <w:r>
+        <w:rPr>
+          <w:i/>
+        </w:rPr>
+        <w:t>Variable</w:t>
+      </w:r>
+      <w:r>
+        <w:t xml:space="preserve"> – </w:t>
+      </w:r>
+      <w:proofErr w:type="spellStart"/>
+      <w:r>
+        <w:rPr>
+          <w:b/>
+        </w:rPr>
+        <w:t>i</w:t>
+      </w:r>
+      <w:proofErr w:type="spellEnd"/>
+    </w:p>
+    <w:p>
+      <w:pPr>
+        <w:pStyle w:val="ListParagraph"/>
         <w:numPr>
           <w:ilvl w:val="0"/>
-          <w:numId w:val="0"/>
+          <w:numId w:val="14"/>
         </w:numPr>
-        <w:ind w:left="1211"/>
-      </w:pPr>
-      <w:r>
-        <w:tab/>
-      </w:r>
-      <w:r>
-        <w:tab/>
-        <w:t xml:space="preserve">        t.forward(40)</w:t>
-      </w:r>
-    </w:p>
-    <w:p>
-      <w:pPr>
-        <w:pStyle w:val="codeStyle"/>
+      </w:pPr>
+      <w:r>
+        <w:rPr>
+          <w:i/>
+        </w:rPr>
+        <w:t>Number</w:t>
+      </w:r>
+      <w:r>
+        <w:rPr>
+          <w:b/>
+          <w:i/>
+        </w:rPr>
+        <w:t xml:space="preserve"> </w:t>
+      </w:r>
+      <w:r>
+        <w:t xml:space="preserve">– </w:t>
+      </w:r>
+      <w:r>
+        <w:rPr>
+          <w:b/>
+        </w:rPr>
+        <w:t>6</w:t>
+      </w:r>
+    </w:p>
+    <w:p>
+      <w:pPr>
+        <w:pStyle w:val="ListParagraph"/>
         <w:numPr>
           <w:ilvl w:val="0"/>
-          <w:numId w:val="0"/>
+          <w:numId w:val="14"/>
         </w:numPr>
-        <w:ind w:left="1211"/>
-      </w:pPr>
-      <w:r>
-        <w:tab/>
-      </w:r>
-      <w:r>
-        <w:tab/>
-        <w:t xml:space="preserve">        t.left(90)</w:t>
+      </w:pPr>
+      <w:r>
+        <w:rPr>
+          <w:i/>
+        </w:rPr>
+        <w:t xml:space="preserve">Code to </w:t>
+      </w:r>
+      <w:proofErr w:type="gramStart"/>
+      <w:r>
+        <w:rPr>
+          <w:i/>
+        </w:rPr>
+        <w:t>be repeated</w:t>
+      </w:r>
+      <w:proofErr w:type="gramEnd"/>
+      <w:r>
+        <w:rPr>
+          <w:i/>
+        </w:rPr>
+        <w:t xml:space="preserve"> </w:t>
+      </w:r>
+      <w:r>
+        <w:t>– Lines 2-3</w:t>
+      </w:r>
+      <w:r>
+        <w:t xml:space="preserve">. These lines </w:t>
+      </w:r>
+      <w:proofErr w:type="gramStart"/>
+      <w:r>
+        <w:t>must be indented</w:t>
+      </w:r>
+      <w:proofErr w:type="gramEnd"/>
+      <w:r>
+        <w:t>, as explained above.</w:t>
+      </w:r>
+    </w:p>
+    <w:p>
+      <w:pPr>
+        <w:rPr>
+          <w:b/>
+          <w:i/>
+        </w:rPr>
+      </w:pPr>
+      <w:r>
+        <w:t xml:space="preserve">Every time the body of the loop is run, the value of </w:t>
+      </w:r>
+      <w:r>
+        <w:rPr>
+          <w:i/>
+        </w:rPr>
+        <w:t>variable</w:t>
+      </w:r>
+      <w:r>
+        <w:t xml:space="preserve"> will increase by </w:t>
+      </w:r>
+      <w:proofErr w:type="gramStart"/>
+      <w:r>
+        <w:t>1</w:t>
+      </w:r>
+      <w:proofErr w:type="gramEnd"/>
+      <w:r>
+        <w:t xml:space="preserve">. The value of </w:t>
+      </w:r>
+      <w:r>
+        <w:rPr>
+          <w:i/>
+        </w:rPr>
+        <w:t>variable</w:t>
+      </w:r>
+      <w:r>
+        <w:t xml:space="preserve"> starts at </w:t>
+      </w:r>
+      <w:proofErr w:type="gramStart"/>
+      <w:r>
+        <w:t>0</w:t>
+      </w:r>
+      <w:proofErr w:type="gramEnd"/>
+      <w:r>
+        <w:t xml:space="preserve">. The loop will stop after running </w:t>
+      </w:r>
+      <w:r>
+        <w:rPr>
+          <w:i/>
+        </w:rPr>
+        <w:t>number</w:t>
+      </w:r>
+      <w:r>
+        <w:t xml:space="preserve"> of times, meaning the maximum value of </w:t>
+      </w:r>
+      <w:r>
+        <w:rPr>
+          <w:i/>
+        </w:rPr>
+        <w:t>variable</w:t>
+      </w:r>
+      <w:r>
+        <w:t xml:space="preserve"> will be </w:t>
+      </w:r>
+      <w:r>
+        <w:rPr>
+          <w:i/>
+        </w:rPr>
+        <w:t xml:space="preserve">number – </w:t>
+      </w:r>
+      <w:proofErr w:type="gramStart"/>
+      <w:r>
+        <w:rPr>
+          <w:i/>
+        </w:rPr>
+        <w:t>1</w:t>
+      </w:r>
+      <w:proofErr w:type="gramEnd"/>
+      <w:r>
+        <w:rPr>
+          <w:b/>
+          <w:i/>
+        </w:rPr>
+        <w:t>.</w:t>
+      </w:r>
+    </w:p>
+    <w:p>
+      <w:pPr>
+        <w:pStyle w:val="Task"/>
+      </w:pPr>
+      <w:r>
+        <w:t>To illustrate this, try the following code:</w:t>
       </w:r>
     </w:p>
     <w:p>
@@ -1583,20 +1768,11 @@
         <w:pStyle w:val="codeStyle"/>
         <w:numPr>
           <w:ilvl w:val="0"/>
-          <w:numId w:val="0"/>
+          <w:numId w:val="45"/>
         </w:numPr>
-        <w:shd w:val="clear" w:color="auto" w:fill="BFBFBF" w:themeFill="background1" w:themeFillShade="BF"/>
-        <w:ind w:left="1211"/>
-      </w:pPr>
-      <w:r>
-        <w:tab/>
-      </w:r>
-      <w:r>
-        <w:tab/>
-        <w:t xml:space="preserve">    </w:t>
-      </w:r>
-      <w:r>
-        <w:t>t.pencolor('red')</w:t>
+      </w:pPr>
+      <w:r>
+        <w:t>for i in range(10):</w:t>
       </w:r>
     </w:p>
     <w:p>
@@ -1604,33 +1780,41 @@
         <w:pStyle w:val="codeStyle"/>
         <w:numPr>
           <w:ilvl w:val="0"/>
-          <w:numId w:val="0"/>
+          <w:numId w:val="45"/>
         </w:numPr>
-        <w:ind w:left="1211"/>
-      </w:pPr>
-      <w:r>
-        <w:tab/>
-      </w:r>
-      <w:r>
-        <w:tab/>
-        <w:t xml:space="preserve">    t.forward(80)</w:t>
-      </w:r>
-    </w:p>
-    <w:p>
-      <w:pPr>
-        <w:pStyle w:val="Task"/>
-      </w:pPr>
-      <w:r>
-        <w:t>Using two loops</w:t>
-      </w:r>
-      <w:r>
-        <w:t>,</w:t>
-      </w:r>
-      <w:r>
-        <w:t xml:space="preserve"> draw a square with a square at each corner.</w:t>
-      </w:r>
-      <w:r>
-        <w:t xml:space="preserve"> Make the smaller squares red and make the larger square blue.</w:t>
+      </w:pPr>
+      <w:r>
+        <w:t xml:space="preserve">    print i</w:t>
+      </w:r>
+    </w:p>
+    <w:p>
+      <w:r>
+        <w:t xml:space="preserve">As the loop </w:t>
+      </w:r>
+      <w:proofErr w:type="gramStart"/>
+      <w:r>
+        <w:t>is run</w:t>
+      </w:r>
+      <w:proofErr w:type="gramEnd"/>
+      <w:r>
+        <w:t xml:space="preserve"> more times, the value of </w:t>
+      </w:r>
+      <w:r>
+        <w:rPr>
+          <w:i/>
+        </w:rPr>
+        <w:t>variable</w:t>
+      </w:r>
+      <w:r>
+        <w:t xml:space="preserve"> increases. This </w:t>
+      </w:r>
+      <w:proofErr w:type="gramStart"/>
+      <w:r>
+        <w:t>can be used</w:t>
+      </w:r>
+      <w:proofErr w:type="gramEnd"/>
+      <w:r>
+        <w:t xml:space="preserve"> to draw a spiral.</w:t>
       </w:r>
     </w:p>
     <w:p>
@@ -1643,10 +1827,10 @@
           <w:lang w:eastAsia="en-GB"/>
         </w:rPr>
         <w:drawing>
-          <wp:inline distT="0" distB="0" distL="0" distR="0" wp14:anchorId="4E13594A" wp14:editId="00B095BB">
-            <wp:extent cx="1562100" cy="1503626"/>
-            <wp:effectExtent l="19050" t="19050" r="19050" b="20955"/>
-            <wp:docPr id="7" name="Picture 7"/>
+          <wp:inline distT="0" distB="0" distL="0" distR="0" wp14:anchorId="083D9A0C" wp14:editId="3E4B7DF9">
+            <wp:extent cx="2085975" cy="1415155"/>
+            <wp:effectExtent l="19050" t="19050" r="9525" b="13970"/>
+            <wp:docPr id="6" name="Picture 6"/>
             <wp:cNvGraphicFramePr>
               <a:graphicFrameLocks xmlns:a="http://schemas.openxmlformats.org/drawingml/2006/main" noChangeAspect="1"/>
             </wp:cNvGraphicFramePr>
@@ -1658,7 +1842,7 @@
                     <pic:cNvPicPr/>
                   </pic:nvPicPr>
                   <pic:blipFill>
-                    <a:blip r:embed="rId8"/>
+                    <a:blip r:embed="rId11"/>
                     <a:stretch>
                       <a:fillRect/>
                     </a:stretch>
@@ -1666,7 +1850,7 @@
                   <pic:spPr>
                     <a:xfrm>
                       <a:off x="0" y="0"/>
-                      <a:ext cx="1562100" cy="1503626"/>
+                      <a:ext cx="2085975" cy="1415155"/>
                     </a:xfrm>
                     <a:prstGeom prst="rect">
                       <a:avLst/>
@@ -1685,6 +1869,114 @@
       </w:r>
     </w:p>
     <w:p>
+      <w:r>
+        <w:t xml:space="preserve">In order to draw a spiral, the turtle will need to go forward by at increasing amount, </w:t>
+      </w:r>
+      <w:proofErr w:type="gramStart"/>
+      <w:r>
+        <w:t>then</w:t>
+      </w:r>
+      <w:proofErr w:type="gramEnd"/>
+      <w:r>
+        <w:t xml:space="preserve"> turn left by a small amount.</w:t>
+      </w:r>
+    </w:p>
+    <w:p>
+      <w:pPr>
+        <w:pStyle w:val="Task"/>
+      </w:pPr>
+      <w:r>
+        <w:t xml:space="preserve">Using </w:t>
+      </w:r>
+      <w:proofErr w:type="gramStart"/>
+      <w:r>
+        <w:t>a for</w:t>
+      </w:r>
+      <w:proofErr w:type="gramEnd"/>
+      <w:r>
+        <w:t xml:space="preserve"> loop, w</w:t>
+      </w:r>
+      <w:r>
+        <w:t>rite a program to draw a spiral, similar to above.</w:t>
+      </w:r>
+    </w:p>
+    <w:p>
+      <w:r>
+        <w:t>Hints:</w:t>
+      </w:r>
+    </w:p>
+    <w:p>
+      <w:pPr>
+        <w:pStyle w:val="ListParagraph"/>
+        <w:numPr>
+          <w:ilvl w:val="0"/>
+          <w:numId w:val="46"/>
+        </w:numPr>
+      </w:pPr>
+      <w:proofErr w:type="spellStart"/>
+      <w:proofErr w:type="gramStart"/>
+      <w:r>
+        <w:rPr>
+          <w:b/>
+        </w:rPr>
+        <w:t>t.forward</w:t>
+      </w:r>
+      <w:proofErr w:type="spellEnd"/>
+      <w:r>
+        <w:rPr>
+          <w:b/>
+        </w:rPr>
+        <w:t>(</w:t>
+      </w:r>
+      <w:proofErr w:type="spellStart"/>
+      <w:proofErr w:type="gramEnd"/>
+      <w:r>
+        <w:rPr>
+          <w:b/>
+        </w:rPr>
+        <w:t>i</w:t>
+      </w:r>
+      <w:proofErr w:type="spellEnd"/>
+      <w:r>
+        <w:rPr>
+          <w:b/>
+        </w:rPr>
+        <w:t>)</w:t>
+      </w:r>
+      <w:r>
+        <w:t xml:space="preserve">, where </w:t>
+      </w:r>
+      <w:proofErr w:type="spellStart"/>
+      <w:r>
+        <w:rPr>
+          <w:b/>
+        </w:rPr>
+        <w:t>i</w:t>
+      </w:r>
+      <w:proofErr w:type="spellEnd"/>
+      <w:r>
+        <w:t xml:space="preserve"> is the loop variable,</w:t>
+      </w:r>
+      <w:r>
+        <w:t xml:space="preserve"> will cause the </w:t>
+      </w:r>
+      <w:r>
+        <w:t>turtle to move forward by an increasing amount.</w:t>
+      </w:r>
+    </w:p>
+    <w:p>
+      <w:pPr>
+        <w:pStyle w:val="ListParagraph"/>
+        <w:numPr>
+          <w:ilvl w:val="0"/>
+          <w:numId w:val="46"/>
+        </w:numPr>
+      </w:pPr>
+      <w:r>
+        <w:t>The turtle will need to turn left by a small amount after drawing each line. The more it turns each time, the tighter the spiral will become.</w:t>
+      </w:r>
+    </w:p>
+    <w:p>
       <w:pPr>
         <w:spacing w:after="200" w:line="276" w:lineRule="auto"/>
         <w:ind w:left="0"/>
@@ -1719,8 +2011,13 @@
       </w:r>
     </w:p>
     <w:p>
-      <w:r>
-        <w:t>At the moment, Python runs code line-by-line.</w:t>
+      <w:proofErr w:type="gramStart"/>
+      <w:r>
+        <w:t>At the moment</w:t>
+      </w:r>
+      <w:proofErr w:type="gramEnd"/>
+      <w:r>
+        <w:t>, Python runs code line-by-line.</w:t>
       </w:r>
     </w:p>
     <w:p>
@@ -1728,29 +2025,8 @@
         <w:pStyle w:val="codeStyle"/>
         <w:numPr>
           <w:ilvl w:val="0"/>
-          <w:numId w:val="27"/>
+          <w:numId w:val="40"/>
         </w:numPr>
-      </w:pPr>
-      <w:r>
-        <w:t>import turtle</w:t>
-      </w:r>
-    </w:p>
-    <w:p>
-      <w:pPr>
-        <w:pStyle w:val="codeStyle"/>
-      </w:pPr>
-      <w:r>
-        <w:t>t = turtle.Turtle()</w:t>
-      </w:r>
-    </w:p>
-    <w:p>
-      <w:pPr>
-        <w:pStyle w:val="codeStyle"/>
-      </w:pPr>
-    </w:p>
-    <w:p>
-      <w:pPr>
-        <w:pStyle w:val="codeStyle"/>
       </w:pPr>
       <w:r>
         <w:t>t.pencolor('red')</w:t>
@@ -1835,33 +2111,8 @@
         <w:pStyle w:val="codeStyle"/>
         <w:numPr>
           <w:ilvl w:val="0"/>
-          <w:numId w:val="28"/>
+          <w:numId w:val="41"/>
         </w:numPr>
-        <w:ind w:left="2160" w:hanging="949"/>
-      </w:pPr>
-      <w:r>
-        <w:t>import turtle</w:t>
-      </w:r>
-    </w:p>
-    <w:p>
-      <w:pPr>
-        <w:pStyle w:val="codeStyle"/>
-        <w:ind w:left="2160" w:hanging="949"/>
-      </w:pPr>
-      <w:r>
-        <w:t>t = turtle.Turtle()</w:t>
-      </w:r>
-    </w:p>
-    <w:p>
-      <w:pPr>
-        <w:pStyle w:val="codeStyle"/>
-        <w:ind w:left="2160" w:hanging="949"/>
-      </w:pPr>
-    </w:p>
-    <w:p>
-      <w:pPr>
-        <w:pStyle w:val="codeStyle"/>
-        <w:ind w:left="2160" w:hanging="949"/>
       </w:pPr>
       <w:r>
         <w:t>def drawSquare():</w:t>
@@ -1968,12 +2219,14 @@
       <w:r>
         <w:t xml:space="preserve"> called </w:t>
       </w:r>
+      <w:proofErr w:type="spellStart"/>
       <w:r>
         <w:rPr>
           <w:rStyle w:val="inlinecodeChar"/>
         </w:rPr>
         <w:t>drawSquare</w:t>
       </w:r>
+      <w:proofErr w:type="spellEnd"/>
       <w:r>
         <w:rPr>
           <w:rStyle w:val="inlinecodeChar"/>
@@ -1981,7 +2234,27 @@
         <w:t xml:space="preserve"> </w:t>
       </w:r>
       <w:r>
-        <w:t xml:space="preserve">on line 4. The following block of code (lines 5-7) then ‘belong’ to that procedure. </w:t>
+        <w:t xml:space="preserve">on line </w:t>
+      </w:r>
+      <w:r>
+        <w:t>1</w:t>
+      </w:r>
+      <w:r>
+        <w:t xml:space="preserve">. The following block of </w:t>
+      </w:r>
+      <w:proofErr w:type="gramStart"/>
+      <w:r>
+        <w:t>code</w:t>
+      </w:r>
+      <w:proofErr w:type="gramEnd"/>
+      <w:r>
+        <w:t xml:space="preserve"> (lines </w:t>
+      </w:r>
+      <w:r>
+        <w:t>2-4</w:t>
+      </w:r>
+      <w:r>
+        <w:t xml:space="preserve">) then ‘belong’ to that procedure. </w:t>
       </w:r>
       <w:r>
         <w:t xml:space="preserve">It is then </w:t>
@@ -1993,7 +2266,13 @@
         <w:t>calling</w:t>
       </w:r>
       <w:r>
-        <w:t xml:space="preserve"> that procedure on line 9.</w:t>
+        <w:t xml:space="preserve"> that procedure on line </w:t>
+      </w:r>
+      <w:r>
+        <w:t>6</w:t>
+      </w:r>
+      <w:r>
+        <w:t>.</w:t>
       </w:r>
       <w:r>
         <w:t xml:space="preserve"> This means that the block of code ‘belonging’</w:t>
@@ -2004,28 +2283,53 @@
       <w:r>
         <w:t xml:space="preserve">to </w:t>
       </w:r>
+      <w:proofErr w:type="spellStart"/>
       <w:r>
         <w:rPr>
           <w:rStyle w:val="inlinecodeChar"/>
         </w:rPr>
         <w:t>drawSquare</w:t>
       </w:r>
+      <w:proofErr w:type="spellEnd"/>
       <w:r>
         <w:t xml:space="preserve"> </w:t>
       </w:r>
       <w:r>
         <w:t xml:space="preserve">(the highlighted lines) </w:t>
       </w:r>
-      <w:r>
-        <w:t>is executed.</w:t>
-      </w:r>
-    </w:p>
-    <w:p>
-      <w:r>
-        <w:t>If you did not do task two, line 5 is saying ‘execute the following block</w:t>
-      </w:r>
-      <w:r>
-        <w:t xml:space="preserve"> (lines 6-7)</w:t>
+      <w:proofErr w:type="gramStart"/>
+      <w:r>
+        <w:t>is executed</w:t>
+      </w:r>
+      <w:proofErr w:type="gramEnd"/>
+      <w:r>
+        <w:t>.</w:t>
+      </w:r>
+    </w:p>
+    <w:p>
+      <w:r>
+        <w:t>If you did not do task two, line</w:t>
+      </w:r>
+      <w:r>
+        <w:t xml:space="preserve"> 2</w:t>
+      </w:r>
+      <w:r>
+        <w:t xml:space="preserve"> is saying ‘execute the following block</w:t>
+      </w:r>
+      <w:r>
+        <w:t xml:space="preserve"> (lines </w:t>
+      </w:r>
+      <w:r>
+        <w:t>3</w:t>
+      </w:r>
+      <w:r>
+        <w:t>-</w:t>
+      </w:r>
+      <w:r>
+        <w:t>4</w:t>
+      </w:r>
+      <w:r>
+        <w:t>)</w:t>
       </w:r>
       <w:r>
         <w:t xml:space="preserve"> of code 4 times’. </w:t>
@@ -2042,7 +2346,15 @@
         <w:t>how</w:t>
       </w:r>
       <w:r>
-        <w:t xml:space="preserve"> to do something (in this case, we are telling it how to draw a square). When a procedure is called it is telling Python </w:t>
+        <w:t xml:space="preserve"> to do something (in this case, we are telling it how to draw a square). When a procedure is </w:t>
+      </w:r>
+      <w:proofErr w:type="gramStart"/>
+      <w:r>
+        <w:t>called</w:t>
+      </w:r>
+      <w:proofErr w:type="gramEnd"/>
+      <w:r>
+        <w:t xml:space="preserve"> it is telling Python </w:t>
       </w:r>
       <w:r>
         <w:rPr>
@@ -2053,6 +2365,7 @@
       <w:r>
         <w:t xml:space="preserve"> to do something. A procedure </w:t>
       </w:r>
+      <w:proofErr w:type="gramStart"/>
       <w:r>
         <w:rPr>
           <w:u w:val="single"/>
@@ -2060,7 +2373,11 @@
         <w:t>must</w:t>
       </w:r>
       <w:r>
-        <w:t xml:space="preserve"> be defined before it is used.</w:t>
+        <w:t xml:space="preserve"> be defined</w:t>
+      </w:r>
+      <w:proofErr w:type="gramEnd"/>
+      <w:r>
+        <w:t xml:space="preserve"> before it is used.</w:t>
       </w:r>
     </w:p>
     <w:p>
@@ -2070,24 +2387,36 @@
       <w:r>
         <w:t xml:space="preserve">, we use the keyword </w:t>
       </w:r>
+      <w:proofErr w:type="spellStart"/>
       <w:r>
         <w:rPr>
           <w:b/>
         </w:rPr>
         <w:t>def</w:t>
       </w:r>
-      <w:r>
-        <w:t>, then give it</w:t>
+      <w:proofErr w:type="spellEnd"/>
+      <w:r>
+        <w:t xml:space="preserve">, </w:t>
+      </w:r>
+      <w:proofErr w:type="gramStart"/>
+      <w:r>
+        <w:t>then</w:t>
+      </w:r>
+      <w:proofErr w:type="gramEnd"/>
+      <w:r>
+        <w:t xml:space="preserve"> give it</w:t>
       </w:r>
       <w:r>
         <w:t xml:space="preserve"> a name (</w:t>
       </w:r>
+      <w:proofErr w:type="spellStart"/>
       <w:r>
         <w:rPr>
           <w:b/>
         </w:rPr>
         <w:t>drawSquare</w:t>
       </w:r>
+      <w:proofErr w:type="spellEnd"/>
       <w:r>
         <w:t xml:space="preserve"> in this case). </w:t>
       </w:r>
@@ -2105,43 +2434,6 @@
       </w:r>
       <w:r>
         <w:t xml:space="preserve"> as it appears in the definition (including any capitals), followed by parentheses.</w:t>
-      </w:r>
-    </w:p>
-    <w:p>
-      <w:pPr>
-        <w:pStyle w:val="Task"/>
-      </w:pPr>
-      <w:r>
-        <w:t xml:space="preserve">Change line 9 to include a spelling mistake (e.g. </w:t>
-      </w:r>
-      <w:r>
-        <w:t>‘</w:t>
-      </w:r>
-      <w:r>
-        <w:rPr>
-          <w:rStyle w:val="inlinecodeChar"/>
-          <w:b w:val="0"/>
-        </w:rPr>
-        <w:t>drowSquar()</w:t>
-      </w:r>
-      <w:r>
-        <w:t>’</w:t>
-      </w:r>
-      <w:r>
-        <w:t xml:space="preserve">) and see what happens when you click “Run”. </w:t>
-      </w:r>
-      <w:r>
-        <w:t xml:space="preserve">Remember to change it back to </w:t>
-      </w:r>
-      <w:r>
-        <w:rPr>
-          <w:rStyle w:val="inlinecodeChar"/>
-          <w:b w:val="0"/>
-        </w:rPr>
-        <w:t>drawSquare()</w:t>
-      </w:r>
-      <w:r>
-        <w:t xml:space="preserve"> afterwards.</w:t>
       </w:r>
     </w:p>
     <w:p>
@@ -2158,7 +2450,15 @@
         </w:numPr>
       </w:pPr>
       <w:r>
-        <w:t xml:space="preserve">Abstraction – You can now tell Python to ‘draw a square’ rather than ‘go forward and left 4 times’. You are telling Python </w:t>
+        <w:t xml:space="preserve">Abstraction – You can now tell Python to ‘draw a square’ </w:t>
+      </w:r>
+      <w:proofErr w:type="gramStart"/>
+      <w:r>
+        <w:t>rather than ‘go forward and left 4 times’.</w:t>
+      </w:r>
+      <w:proofErr w:type="gramEnd"/>
+      <w:r>
+        <w:t xml:space="preserve"> You are telling Python </w:t>
       </w:r>
       <w:r>
         <w:rPr>
@@ -2188,13 +2488,32 @@
         </w:numPr>
       </w:pPr>
       <w:r>
-        <w:t>Code re-use – At any point in the program you can just write ‘</w:t>
-      </w:r>
+        <w:t xml:space="preserve">Code re-use – At any point in the program you can just write </w:t>
+      </w:r>
+      <w:proofErr w:type="gramStart"/>
+      <w:r>
+        <w:t>‘</w:t>
+      </w:r>
+      <w:proofErr w:type="spellStart"/>
       <w:r>
         <w:rPr>
           <w:rStyle w:val="inlinecodeChar"/>
         </w:rPr>
-        <w:t>drawSquare()</w:t>
+        <w:t>drawSquare</w:t>
+      </w:r>
+      <w:proofErr w:type="spellEnd"/>
+      <w:r>
+        <w:rPr>
+          <w:rStyle w:val="inlinecodeChar"/>
+        </w:rPr>
+        <w:t>(</w:t>
+      </w:r>
+      <w:proofErr w:type="gramEnd"/>
+      <w:r>
+        <w:rPr>
+          <w:rStyle w:val="inlinecodeChar"/>
+        </w:rPr>
+        <w:t>)</w:t>
       </w:r>
       <w:r>
         <w:t>’ and Python will draw a square. There is no need to type out the loop again.</w:t>
@@ -2207,50 +2526,73 @@
       <w:r>
         <w:t xml:space="preserve">Using </w:t>
       </w:r>
+      <w:proofErr w:type="spellStart"/>
+      <w:proofErr w:type="gramStart"/>
       <w:r>
         <w:rPr>
           <w:rStyle w:val="inlinecodeChar"/>
           <w:b w:val="0"/>
         </w:rPr>
-        <w:t>drawSquare()</w:t>
-      </w:r>
-      <w:r>
-        <w:t xml:space="preserve"> and the </w:t>
-      </w:r>
+        <w:t>drawSquare</w:t>
+      </w:r>
+      <w:proofErr w:type="spellEnd"/>
       <w:r>
         <w:rPr>
           <w:rStyle w:val="inlinecodeChar"/>
           <w:b w:val="0"/>
         </w:rPr>
-        <w:t>t.forward</w:t>
-      </w:r>
-      <w:r>
-        <w:t xml:space="preserve">, </w:t>
-      </w:r>
+        <w:t>(</w:t>
+      </w:r>
+      <w:proofErr w:type="gramEnd"/>
       <w:r>
         <w:rPr>
           <w:rStyle w:val="inlinecodeChar"/>
           <w:b w:val="0"/>
         </w:rPr>
-        <w:t>t.left</w:t>
-      </w:r>
-      <w:r>
-        <w:t xml:space="preserve">, and </w:t>
-      </w:r>
+        <w:t>)</w:t>
+      </w:r>
+      <w:r>
+        <w:t xml:space="preserve"> and the </w:t>
+      </w:r>
+      <w:proofErr w:type="spellStart"/>
       <w:r>
         <w:rPr>
           <w:rStyle w:val="inlinecodeChar"/>
           <w:b w:val="0"/>
         </w:rPr>
+        <w:t>t.forward</w:t>
+      </w:r>
+      <w:proofErr w:type="spellEnd"/>
+      <w:r>
+        <w:t xml:space="preserve">, </w:t>
+      </w:r>
+      <w:proofErr w:type="spellStart"/>
+      <w:r>
+        <w:rPr>
+          <w:rStyle w:val="inlinecodeChar"/>
+          <w:b w:val="0"/>
+        </w:rPr>
+        <w:t>t.left</w:t>
+      </w:r>
+      <w:proofErr w:type="spellEnd"/>
+      <w:r>
+        <w:t xml:space="preserve">, and </w:t>
+      </w:r>
+      <w:proofErr w:type="spellStart"/>
+      <w:r>
+        <w:rPr>
+          <w:rStyle w:val="inlinecodeChar"/>
+          <w:b w:val="0"/>
+        </w:rPr>
         <w:t>t.right</w:t>
       </w:r>
+      <w:proofErr w:type="spellEnd"/>
       <w:r>
         <w:t xml:space="preserve"> commands, draw 5 squares at various places.</w:t>
       </w:r>
     </w:p>
     <w:p>
       <w:r>
-        <w:lastRenderedPageBreak/>
         <w:t>The results of your drawing may look something like this:</w:t>
       </w:r>
     </w:p>
@@ -2264,9 +2606,9 @@
           <w:lang w:eastAsia="en-GB"/>
         </w:rPr>
         <w:drawing>
-          <wp:inline distT="0" distB="0" distL="0" distR="0" wp14:anchorId="4B318C5E" wp14:editId="46E2CE29">
-            <wp:extent cx="1704975" cy="1374732"/>
-            <wp:effectExtent l="19050" t="19050" r="9525" b="16510"/>
+          <wp:inline distT="0" distB="0" distL="0" distR="0" wp14:anchorId="374A8BD1" wp14:editId="41E2957C">
+            <wp:extent cx="1371600" cy="1105929"/>
+            <wp:effectExtent l="19050" t="19050" r="19050" b="18415"/>
             <wp:docPr id="1" name="Picture 1"/>
             <wp:cNvGraphicFramePr>
               <a:graphicFrameLocks xmlns:a="http://schemas.openxmlformats.org/drawingml/2006/main" noChangeAspect="1"/>
@@ -2279,7 +2621,7 @@
                     <pic:cNvPicPr/>
                   </pic:nvPicPr>
                   <pic:blipFill>
-                    <a:blip r:embed="rId9"/>
+                    <a:blip r:embed="rId12"/>
                     <a:stretch>
                       <a:fillRect/>
                     </a:stretch>
@@ -2287,7 +2629,7 @@
                   <pic:spPr>
                     <a:xfrm>
                       <a:off x="0" y="0"/>
-                      <a:ext cx="1704975" cy="1374732"/>
+                      <a:ext cx="1374732" cy="1108454"/>
                     </a:xfrm>
                     <a:prstGeom prst="rect">
                       <a:avLst/>
@@ -2314,147 +2656,21 @@
         </w:numPr>
       </w:pPr>
       <w:r>
-        <w:t>Using procedures</w:t>
-      </w:r>
-    </w:p>
-    <w:p>
-      <w:r>
-        <w:t xml:space="preserve">On your sheet ‘What can the turtle do?’ there is a list of instructions we can give to the turtle. These are called </w:t>
-      </w:r>
-      <w:r>
-        <w:rPr>
-          <w:b/>
-        </w:rPr>
-        <w:t>procedures</w:t>
-      </w:r>
-      <w:r>
-        <w:t xml:space="preserve"> and they tell the turtle to either </w:t>
-      </w:r>
-      <w:r>
-        <w:rPr>
-          <w:b/>
-        </w:rPr>
-        <w:t>do something</w:t>
-      </w:r>
-      <w:r>
-        <w:t xml:space="preserve"> or </w:t>
-      </w:r>
-      <w:r>
-        <w:rPr>
-          <w:b/>
-        </w:rPr>
-        <w:t xml:space="preserve">tell </w:t>
-      </w:r>
-      <w:r>
-        <w:rPr>
-          <w:b/>
-        </w:rPr>
-        <w:t>you</w:t>
-      </w:r>
-      <w:r>
-        <w:rPr>
-          <w:b/>
-        </w:rPr>
-        <w:t xml:space="preserve"> something</w:t>
-      </w:r>
-      <w:r>
-        <w:t>.</w:t>
-      </w:r>
-    </w:p>
-    <w:p>
-      <w:r>
-        <w:t xml:space="preserve">Writing </w:t>
-      </w:r>
-      <w:r>
-        <w:rPr>
-          <w:rStyle w:val="inlinecodeChar"/>
-        </w:rPr>
-        <w:t>t.circle(30)</w:t>
-      </w:r>
-      <w:r>
-        <w:t xml:space="preserve"> is instructing the turtle to draw a circle of radius 30.</w:t>
-      </w:r>
-      <w:r>
-        <w:t xml:space="preserve"> You have already used </w:t>
-      </w:r>
-      <w:r>
-        <w:rPr>
-          <w:rStyle w:val="inlinecodeChar"/>
-        </w:rPr>
-        <w:t>t.forward</w:t>
-      </w:r>
-      <w:r>
-        <w:t xml:space="preserve">, </w:t>
-      </w:r>
-      <w:r>
-        <w:rPr>
-          <w:rStyle w:val="inlinecodeChar"/>
-        </w:rPr>
-        <w:t>t.left</w:t>
-      </w:r>
-      <w:r>
-        <w:t xml:space="preserve">, </w:t>
-      </w:r>
-      <w:r>
-        <w:rPr>
-          <w:rStyle w:val="inlinecodeChar"/>
-        </w:rPr>
-        <w:t>t.right</w:t>
-      </w:r>
-      <w:r>
-        <w:t xml:space="preserve"> and </w:t>
-      </w:r>
-      <w:r>
-        <w:rPr>
-          <w:rStyle w:val="inlinecodeChar"/>
-        </w:rPr>
-        <w:t>t.backward</w:t>
-      </w:r>
-      <w:r>
-        <w:t xml:space="preserve"> in a similar way.</w:t>
-      </w:r>
-      <w:r>
-        <w:t xml:space="preserve"> These are all instructions that tell the turtle to </w:t>
-      </w:r>
-      <w:r>
-        <w:rPr>
-          <w:b/>
-        </w:rPr>
-        <w:t>do something</w:t>
-      </w:r>
-      <w:r>
-        <w:t>.</w:t>
-      </w:r>
-    </w:p>
-    <w:p>
-      <w:r>
-        <w:t xml:space="preserve">All the procedures under “Getting information from the turtle” will </w:t>
-      </w:r>
-      <w:r>
-        <w:rPr>
-          <w:b/>
-        </w:rPr>
-        <w:t xml:space="preserve">tell </w:t>
-      </w:r>
-      <w:r>
-        <w:rPr>
-          <w:b/>
-        </w:rPr>
-        <w:t>you</w:t>
-      </w:r>
-      <w:r>
-        <w:rPr>
-          <w:b/>
-        </w:rPr>
-        <w:t xml:space="preserve"> something</w:t>
-      </w:r>
-      <w:r>
-        <w:t>.</w:t>
-      </w:r>
-    </w:p>
-    <w:p>
-      <w:r>
-        <w:t>Adding in the two lines:</w:t>
+        <w:lastRenderedPageBreak/>
+        <w:t>Writing your own procedure</w:t>
+      </w:r>
+    </w:p>
+    <w:p>
+      <w:pPr>
+        <w:pStyle w:val="Task"/>
+      </w:pPr>
+      <w:r>
+        <w:t>Write a procedure to draw a letter of your choice. Use the skeleton code below if you are unsure how to structure it.</w:t>
+      </w:r>
+    </w:p>
+    <w:p>
+      <w:r>
+        <w:t>For simplicity, it would be a good idea to avoid letters with closed loops.</w:t>
       </w:r>
     </w:p>
     <w:p>
@@ -2471,11 +2687,7 @@
       </w:r>
       <w:r>
         <w:tab/>
-        <w:t>x = t.xcor()</w:t>
-      </w:r>
-      <w:r>
-        <w:tab/>
-        <w:t># Get the turtle’s x coord and store in ‘x’</w:t>
+        <w:t># define a procedure called ‘drawLetter’</w:t>
       </w:r>
     </w:p>
     <w:p>
@@ -2492,116 +2704,7 @@
       </w:r>
       <w:r>
         <w:tab/>
-        <w:t>print x</w:t>
-      </w:r>
-      <w:r>
-        <w:tab/>
-      </w:r>
-      <w:r>
-        <w:tab/>
-        <w:t># Display the value of ‘x’</w:t>
-      </w:r>
-    </w:p>
-    <w:p>
-      <w:r>
-        <w:t>When this line is reached, the turtle’s current x coordinate will be printed (it will appear in the top right panel).</w:t>
-      </w:r>
-    </w:p>
-    <w:p>
-      <w:pPr>
-        <w:pStyle w:val="Task"/>
-      </w:pPr>
-      <w:r>
-        <w:t>Put the two above lines in various places in your code and see how the turtle’s x coordinate changes throughout the program.</w:t>
-      </w:r>
-      <w:r>
-        <w:t xml:space="preserve"> You do not need to copy the text after the #.</w:t>
-      </w:r>
-    </w:p>
-    <w:p>
-      <w:r>
-        <w:t xml:space="preserve">After we have done </w:t>
-      </w:r>
-      <w:r>
-        <w:rPr>
-          <w:rStyle w:val="inlinecodeChar"/>
-        </w:rPr>
-        <w:t>x = t.xcor()</w:t>
-      </w:r>
-      <w:r>
-        <w:t xml:space="preserve">, the variable </w:t>
-      </w:r>
-      <w:r>
-        <w:rPr>
-          <w:b/>
-        </w:rPr>
-        <w:t>x</w:t>
-      </w:r>
-      <w:r>
-        <w:t xml:space="preserve"> will not change value. We can use the value of </w:t>
-      </w:r>
-      <w:r>
-        <w:rPr>
-          <w:b/>
-        </w:rPr>
-        <w:t>x</w:t>
-      </w:r>
-      <w:r>
-        <w:t xml:space="preserve"> in other commands, e.g. </w:t>
-      </w:r>
-      <w:r>
-        <w:rPr>
-          <w:rStyle w:val="inlinecodeChar"/>
-        </w:rPr>
-        <w:t>t.left(x)</w:t>
-      </w:r>
-      <w:r>
-        <w:t>.</w:t>
-      </w:r>
-    </w:p>
-    <w:p>
-      <w:pPr>
-        <w:pStyle w:val="Heading1"/>
-        <w:numPr>
-          <w:ilvl w:val="0"/>
-          <w:numId w:val="25"/>
-        </w:numPr>
-      </w:pPr>
-      <w:r>
-        <w:t>Letters</w:t>
-      </w:r>
-    </w:p>
-    <w:p>
-      <w:r>
-        <w:t xml:space="preserve">In order to do more complex drawings, we may need the turtle to “remember” where it was at some point in time. We can do this using a procedure </w:t>
-      </w:r>
-      <w:r>
-        <w:t>to get the information, then storing it in a variable for later use.</w:t>
-      </w:r>
-    </w:p>
-    <w:p>
-      <w:pPr>
-        <w:pStyle w:val="Task"/>
-      </w:pPr>
-      <w:r>
-        <w:t xml:space="preserve">Write a </w:t>
-      </w:r>
-      <w:r>
-        <w:t>procedure</w:t>
-      </w:r>
-      <w:r>
-        <w:t xml:space="preserve"> to draw a letter of your choice.</w:t>
-      </w:r>
-    </w:p>
-    <w:p>
-      <w:r>
-        <w:t>Here is an example to draw an A.</w:t>
-      </w:r>
-      <w:r>
-        <w:t xml:space="preserve"> Remember to call your procedure</w:t>
-      </w:r>
-      <w:r>
-        <w:t>!</w:t>
+        <w:t xml:space="preserve">    # code to draw the letter goes here</w:t>
       </w:r>
     </w:p>
     <w:p>
@@ -2613,13 +2716,6 @@
         </w:numPr>
         <w:ind w:left="1211"/>
       </w:pPr>
-      <w:r>
-        <w:tab/>
-      </w:r>
-      <w:r>
-        <w:tab/>
-        <w:t>def drawA():</w:t>
-      </w:r>
     </w:p>
     <w:p>
       <w:pPr>
@@ -2635,468 +2731,66 @@
       </w:r>
       <w:r>
         <w:tab/>
-        <w:t xml:space="preserve">    t.left(70)</w:t>
-      </w:r>
-      <w:r>
-        <w:tab/>
-      </w:r>
-      <w:r>
-        <w:tab/>
-        <w:t># Draw left leg</w:t>
-      </w:r>
-    </w:p>
-    <w:p>
-      <w:pPr>
-        <w:pStyle w:val="codeStyle"/>
+        <w:t xml:space="preserve">drawLetter() </w:t>
+      </w:r>
+    </w:p>
+    <w:p>
+      <w:r>
+        <w:t xml:space="preserve">You can use </w:t>
+      </w:r>
+      <w:r>
+        <w:rPr>
+          <w:rStyle w:val="inlinecodeChar"/>
+        </w:rPr>
+        <w:t>t.setheading(x)</w:t>
+      </w:r>
+      <w:r>
+        <w:t xml:space="preserve"> to set the turtle’s heading to </w:t>
+      </w:r>
+      <w:r>
+        <w:rPr>
+          <w:rStyle w:val="inlinecodeChar"/>
+        </w:rPr>
+        <w:t>x</w:t>
+      </w:r>
+      <w:r>
+        <w:t>.</w:t>
+      </w:r>
+    </w:p>
+    <w:p>
+      <w:pPr>
+        <w:pStyle w:val="ListParagraph"/>
         <w:numPr>
           <w:ilvl w:val="0"/>
-          <w:numId w:val="0"/>
+          <w:numId w:val="49"/>
         </w:numPr>
-        <w:ind w:left="1211"/>
-      </w:pPr>
-      <w:r>
-        <w:tab/>
-      </w:r>
-      <w:r>
-        <w:tab/>
-        <w:t xml:space="preserve">    t.forward(60)</w:t>
-      </w:r>
-    </w:p>
-    <w:p>
-      <w:pPr>
-        <w:pStyle w:val="codeStyle"/>
+      </w:pPr>
+      <w:r>
+        <w:rPr>
+          <w:rStyle w:val="inlinecodeChar"/>
+        </w:rPr>
+        <w:t>t.setheading(0)</w:t>
+      </w:r>
+      <w:r>
+        <w:t xml:space="preserve"> corresponds to east</w:t>
+      </w:r>
+    </w:p>
+    <w:p>
+      <w:pPr>
+        <w:pStyle w:val="ListParagraph"/>
         <w:numPr>
           <w:ilvl w:val="0"/>
-          <w:numId w:val="0"/>
+          <w:numId w:val="49"/>
         </w:numPr>
-        <w:ind w:left="1211"/>
-      </w:pPr>
-      <w:r>
-        <w:tab/>
-      </w:r>
-      <w:r>
-        <w:tab/>
-        <w:t xml:space="preserve">    x = t.xcor()</w:t>
-      </w:r>
-      <w:r>
-        <w:tab/>
-      </w:r>
-      <w:r>
-        <w:tab/>
-        <w:t xml:space="preserve"># Remember position of </w:t>
-      </w:r>
-      <w:r>
-        <w:t>t</w:t>
-      </w:r>
-      <w:r>
-        <w:t xml:space="preserve"> part</w:t>
-      </w:r>
-      <w:r>
-        <w:t xml:space="preserve"> of </w:t>
-      </w:r>
-      <w:r>
-        <w:t>way</w:t>
-      </w:r>
-    </w:p>
-    <w:p>
-      <w:pPr>
-        <w:pStyle w:val="codeStyle"/>
-        <w:numPr>
-          <w:ilvl w:val="0"/>
-          <w:numId w:val="0"/>
-        </w:numPr>
-        <w:ind w:left="1211"/>
-      </w:pPr>
-      <w:r>
-        <w:tab/>
-      </w:r>
-      <w:r>
-        <w:tab/>
-        <w:t xml:space="preserve">    y = t.ycor()</w:t>
-      </w:r>
-      <w:r>
-        <w:tab/>
-      </w:r>
-      <w:r>
-        <w:tab/>
-        <w:t># up the left leg.</w:t>
-      </w:r>
-    </w:p>
-    <w:p>
-      <w:pPr>
-        <w:pStyle w:val="codeStyle"/>
-        <w:numPr>
-          <w:ilvl w:val="0"/>
-          <w:numId w:val="0"/>
-        </w:numPr>
-        <w:ind w:left="1211"/>
-      </w:pPr>
-      <w:r>
-        <w:tab/>
-      </w:r>
-      <w:r>
-        <w:tab/>
-        <w:t xml:space="preserve">    t.forward(90)</w:t>
-      </w:r>
-    </w:p>
-    <w:p>
-      <w:pPr>
-        <w:pStyle w:val="codeStyle"/>
-        <w:numPr>
-          <w:ilvl w:val="0"/>
-          <w:numId w:val="0"/>
-        </w:numPr>
-        <w:ind w:left="1211"/>
-      </w:pPr>
-    </w:p>
-    <w:p>
-      <w:pPr>
-        <w:pStyle w:val="codeStyle"/>
-        <w:numPr>
-          <w:ilvl w:val="0"/>
-          <w:numId w:val="0"/>
-        </w:numPr>
-        <w:ind w:left="1211"/>
-      </w:pPr>
-      <w:r>
-        <w:tab/>
-      </w:r>
-      <w:r>
-        <w:tab/>
-        <w:t xml:space="preserve">    t.right(140)</w:t>
-      </w:r>
-      <w:r>
-        <w:tab/>
-      </w:r>
-      <w:r>
-        <w:tab/>
-        <w:t># Draw right leg</w:t>
-      </w:r>
-    </w:p>
-    <w:p>
-      <w:pPr>
-        <w:pStyle w:val="codeStyle"/>
-        <w:numPr>
-          <w:ilvl w:val="0"/>
-          <w:numId w:val="0"/>
-        </w:numPr>
-        <w:ind w:left="1211"/>
-      </w:pPr>
-      <w:r>
-        <w:tab/>
-      </w:r>
-      <w:r>
-        <w:tab/>
-        <w:t xml:space="preserve">    t.forward(150)</w:t>
-      </w:r>
-    </w:p>
-    <w:p>
-      <w:pPr>
-        <w:pStyle w:val="codeStyle"/>
-        <w:numPr>
-          <w:ilvl w:val="0"/>
-          <w:numId w:val="0"/>
-        </w:numPr>
-        <w:ind w:left="1211"/>
-      </w:pPr>
-    </w:p>
-    <w:p>
-      <w:pPr>
-        <w:pStyle w:val="codeStyle"/>
-        <w:numPr>
-          <w:ilvl w:val="0"/>
-          <w:numId w:val="0"/>
-        </w:numPr>
-        <w:ind w:left="1211"/>
-      </w:pPr>
-      <w:r>
-        <w:tab/>
-      </w:r>
-      <w:r>
-        <w:tab/>
-        <w:t xml:space="preserve">    t.backward(60)</w:t>
-      </w:r>
-    </w:p>
-    <w:p>
-      <w:pPr>
-        <w:pStyle w:val="codeStyle"/>
-        <w:numPr>
-          <w:ilvl w:val="0"/>
-          <w:numId w:val="0"/>
-        </w:numPr>
-        <w:ind w:left="1211"/>
-      </w:pPr>
-      <w:r>
-        <w:tab/>
-      </w:r>
-      <w:r>
-        <w:tab/>
-        <w:t xml:space="preserve">    t.setpos(x,y)</w:t>
-      </w:r>
-      <w:r>
-        <w:tab/>
-      </w:r>
-      <w:r>
-        <w:tab/>
-        <w:t># Draw line to “remembered” spot.</w:t>
-      </w:r>
-      <w:r>
-        <w:br w:type="page"/>
-      </w:r>
-    </w:p>
-    <w:p>
-      <w:pPr>
-        <w:pStyle w:val="Title"/>
-      </w:pPr>
-      <w:r>
-        <w:lastRenderedPageBreak/>
-        <w:t>Task Four</w:t>
-      </w:r>
-    </w:p>
-    <w:p>
-      <w:pPr>
-        <w:pStyle w:val="Heading1"/>
-        <w:numPr>
-          <w:ilvl w:val="0"/>
-          <w:numId w:val="32"/>
-        </w:numPr>
-      </w:pPr>
-      <w:r>
-        <w:t>Random numbers</w:t>
-      </w:r>
-    </w:p>
-    <w:p>
-      <w:pPr>
-        <w:pStyle w:val="codeStyle"/>
-        <w:numPr>
-          <w:ilvl w:val="0"/>
-          <w:numId w:val="34"/>
-        </w:numPr>
-      </w:pPr>
-      <w:r>
-        <w:t>import turtle</w:t>
-      </w:r>
-    </w:p>
-    <w:p>
-      <w:pPr>
-        <w:pStyle w:val="codeStyle"/>
-        <w:numPr>
-          <w:ilvl w:val="0"/>
-          <w:numId w:val="34"/>
-        </w:numPr>
-      </w:pPr>
-      <w:r>
-        <w:t>from random import randint</w:t>
-      </w:r>
-    </w:p>
-    <w:p>
-      <w:pPr>
-        <w:pStyle w:val="codeStyle"/>
-        <w:numPr>
-          <w:ilvl w:val="0"/>
-          <w:numId w:val="34"/>
-        </w:numPr>
-      </w:pPr>
-      <w:r>
-        <w:t>t = turtle.Turtle()</w:t>
-      </w:r>
-    </w:p>
-    <w:p>
-      <w:pPr>
-        <w:pStyle w:val="codeStyle"/>
-        <w:numPr>
-          <w:ilvl w:val="0"/>
-          <w:numId w:val="34"/>
-        </w:numPr>
-      </w:pPr>
-    </w:p>
-    <w:p>
-      <w:pPr>
-        <w:pStyle w:val="codeStyle"/>
-        <w:numPr>
-          <w:ilvl w:val="0"/>
-          <w:numId w:val="34"/>
-        </w:numPr>
-      </w:pPr>
-      <w:r>
-        <w:t>length = randint(10,100)</w:t>
-      </w:r>
-      <w:r>
-        <w:tab/>
-        <w:t># ‘length’ has a random value…</w:t>
-      </w:r>
-    </w:p>
-    <w:p>
-      <w:pPr>
-        <w:pStyle w:val="codeStyle"/>
-        <w:numPr>
-          <w:ilvl w:val="0"/>
-          <w:numId w:val="34"/>
-        </w:numPr>
-      </w:pPr>
-    </w:p>
-    <w:p>
-      <w:pPr>
-        <w:pStyle w:val="codeStyle"/>
-        <w:numPr>
-          <w:ilvl w:val="0"/>
-          <w:numId w:val="34"/>
-        </w:numPr>
-      </w:pPr>
-      <w:r>
-        <w:t>for i in range(4):</w:t>
-      </w:r>
-    </w:p>
-    <w:p>
-      <w:pPr>
-        <w:pStyle w:val="codeStyle"/>
-        <w:numPr>
-          <w:ilvl w:val="0"/>
-          <w:numId w:val="34"/>
-        </w:numPr>
-      </w:pPr>
-      <w:r>
-        <w:t xml:space="preserve">    t.forward(length)</w:t>
-      </w:r>
-      <w:r>
-        <w:tab/>
-      </w:r>
-      <w:r>
-        <w:tab/>
-        <w:t># Go forward ‘length’ units</w:t>
-      </w:r>
-    </w:p>
-    <w:p>
-      <w:pPr>
-        <w:pStyle w:val="codeStyle"/>
-        <w:numPr>
-          <w:ilvl w:val="0"/>
-          <w:numId w:val="34"/>
-        </w:numPr>
-      </w:pPr>
-      <w:r>
-        <w:t xml:space="preserve">    t.left(90)</w:t>
-      </w:r>
-    </w:p>
-    <w:p>
-      <w:pPr>
-        <w:pStyle w:val="Task"/>
-      </w:pPr>
-      <w:r>
-        <w:t>Click on the “Task 4</w:t>
-      </w:r>
-      <w:r>
-        <w:t>a</w:t>
-      </w:r>
-      <w:r>
-        <w:t>” button to load in the above program, and then click the “Run” button.</w:t>
-      </w:r>
-    </w:p>
-    <w:p>
-      <w:r>
-        <w:t>Try clicking the button multiple times. What happens to the size of the square?</w:t>
-      </w:r>
-    </w:p>
-    <w:p>
-      <w:r>
-        <w:t xml:space="preserve">Every time we run the program, the </w:t>
-      </w:r>
-      <w:r>
-        <w:rPr>
-          <w:b/>
-        </w:rPr>
-        <w:t>length</w:t>
-      </w:r>
-      <w:r>
-        <w:t xml:space="preserve"> variable is assigned a random number between 10 and 100.</w:t>
-      </w:r>
-    </w:p>
-    <w:p>
-      <w:pPr>
-        <w:pStyle w:val="Task"/>
-      </w:pPr>
-      <w:r>
-        <w:t>Move line 5 to be inside the for loop on line 7 (Put the line between lines 7 and 8, and put 4 spaces before the line</w:t>
-      </w:r>
-      <w:r>
-        <w:t xml:space="preserve"> if necessary</w:t>
-      </w:r>
-      <w:r>
-        <w:t>). See how the turtle acts now.</w:t>
-      </w:r>
-    </w:p>
-    <w:p>
-      <w:pPr>
-        <w:pStyle w:val="codeStyle"/>
-        <w:numPr>
-          <w:ilvl w:val="0"/>
-          <w:numId w:val="35"/>
-        </w:numPr>
-      </w:pPr>
-      <w:r>
-        <w:t>import turtle</w:t>
-      </w:r>
-    </w:p>
-    <w:p>
-      <w:pPr>
-        <w:pStyle w:val="codeStyle"/>
-      </w:pPr>
-      <w:r>
-        <w:t>from random import randint</w:t>
-      </w:r>
-    </w:p>
-    <w:p>
-      <w:pPr>
-        <w:pStyle w:val="codeStyle"/>
-      </w:pPr>
-      <w:r>
-        <w:t>t = turtle.Turtle()</w:t>
-      </w:r>
-    </w:p>
-    <w:p>
-      <w:pPr>
-        <w:pStyle w:val="codeStyle"/>
-      </w:pPr>
-    </w:p>
-    <w:p>
-      <w:pPr>
-        <w:pStyle w:val="codeStyle"/>
-      </w:pPr>
-      <w:r>
-        <w:t>for i in range(4):</w:t>
-      </w:r>
-      <w:r>
-        <w:t xml:space="preserve"> </w:t>
-      </w:r>
-    </w:p>
-    <w:p>
-      <w:pPr>
-        <w:pStyle w:val="codeStyle"/>
-      </w:pPr>
-      <w:r>
-        <w:t xml:space="preserve">    </w:t>
-      </w:r>
-      <w:r>
-        <w:rPr>
-          <w:highlight w:val="lightGray"/>
-        </w:rPr>
-        <w:t>length = randint(10,100)</w:t>
-      </w:r>
-    </w:p>
-    <w:p>
-      <w:pPr>
-        <w:pStyle w:val="codeStyle"/>
-      </w:pPr>
-      <w:r>
-        <w:t xml:space="preserve">    t.forward(length)</w:t>
-      </w:r>
-    </w:p>
-    <w:p>
-      <w:pPr>
-        <w:pStyle w:val="codeStyle"/>
-      </w:pPr>
-      <w:r>
-        <w:t xml:space="preserve">    t.left(90)</w:t>
+      </w:pPr>
+      <w:r>
+        <w:rPr>
+          <w:rStyle w:val="inlinecodeChar"/>
+        </w:rPr>
+        <w:t>t.setheading(90)</w:t>
+      </w:r>
+      <w:r>
+        <w:t xml:space="preserve"> corresponds to north</w:t>
       </w:r>
     </w:p>
     <w:p>
@@ -3109,10 +2803,10 @@
           <w:lang w:eastAsia="en-GB"/>
         </w:rPr>
         <w:drawing>
-          <wp:inline distT="0" distB="0" distL="0" distR="0" wp14:anchorId="54E565B7" wp14:editId="7F7BFD76">
-            <wp:extent cx="648559" cy="676275"/>
-            <wp:effectExtent l="19050" t="19050" r="18415" b="9525"/>
-            <wp:docPr id="8" name="Picture 8"/>
+          <wp:inline distT="0" distB="0" distL="0" distR="0" wp14:anchorId="08543591" wp14:editId="5429F133">
+            <wp:extent cx="561975" cy="1123950"/>
+            <wp:effectExtent l="19050" t="19050" r="28575" b="19050"/>
+            <wp:docPr id="13" name="Picture 13"/>
             <wp:cNvGraphicFramePr>
               <a:graphicFrameLocks xmlns:a="http://schemas.openxmlformats.org/drawingml/2006/main" noChangeAspect="1"/>
             </wp:cNvGraphicFramePr>
@@ -3124,7 +2818,7 @@
                     <pic:cNvPicPr/>
                   </pic:nvPicPr>
                   <pic:blipFill>
-                    <a:blip r:embed="rId10"/>
+                    <a:blip r:embed="rId13"/>
                     <a:stretch>
                       <a:fillRect/>
                     </a:stretch>
@@ -3132,7 +2826,7 @@
                   <pic:spPr>
                     <a:xfrm>
                       <a:off x="0" y="0"/>
-                      <a:ext cx="648559" cy="676275"/>
+                      <a:ext cx="561975" cy="1123950"/>
                     </a:xfrm>
                     <a:prstGeom prst="rect">
                       <a:avLst/>
@@ -3151,29 +2845,211 @@
       </w:r>
     </w:p>
     <w:p>
-      <w:r>
-        <w:t xml:space="preserve">Originally, the </w:t>
-      </w:r>
-      <w:r>
-        <w:rPr>
-          <w:b/>
-        </w:rPr>
-        <w:t>length</w:t>
-      </w:r>
-      <w:r>
-        <w:t xml:space="preserve"> was randomly rolled before entering the loop. Each time the loop was executed the line </w:t>
-      </w:r>
-      <w:r>
-        <w:rPr>
-          <w:b/>
-        </w:rPr>
-        <w:t>t.forward(length)</w:t>
-      </w:r>
-      <w:r>
-        <w:t xml:space="preserve"> would move the turtle forward by the same amount. By moving line </w:t>
-      </w:r>
-      <w:r>
-        <w:t>5 “inside the loop” the length gets a new value for each line drawn, so the lines now have different lengths.</w:t>
+      <w:pPr>
+        <w:pStyle w:val="Task"/>
+      </w:pPr>
+      <w:r>
+        <w:t>If you have time, write another procedure to draw another letter.</w:t>
+      </w:r>
+      <w:r>
+        <w:t xml:space="preserve"> Make sure to test each letter-drawing procedure separately. (</w:t>
+      </w:r>
+      <w:proofErr w:type="gramStart"/>
+      <w:r>
+        <w:t>i.e</w:t>
+      </w:r>
+      <w:proofErr w:type="gramEnd"/>
+      <w:r>
+        <w:t xml:space="preserve">. call only </w:t>
+      </w:r>
+      <w:r>
+        <w:rPr>
+          <w:rStyle w:val="inlinecodeChar"/>
+          <w:b w:val="0"/>
+        </w:rPr>
+        <w:t>drawA</w:t>
+      </w:r>
+      <w:r>
+        <w:t xml:space="preserve"> or </w:t>
+      </w:r>
+      <w:r>
+        <w:rPr>
+          <w:rStyle w:val="inlinecodeChar"/>
+          <w:b w:val="0"/>
+        </w:rPr>
+        <w:t>drawB</w:t>
+      </w:r>
+      <w:r>
+        <w:t xml:space="preserve">, do not call </w:t>
+      </w:r>
+      <w:r>
+        <w:rPr>
+          <w:rStyle w:val="inlinecodeChar"/>
+          <w:b w:val="0"/>
+        </w:rPr>
+        <w:t>drawA</w:t>
+      </w:r>
+      <w:r>
+        <w:t xml:space="preserve"> then </w:t>
+      </w:r>
+      <w:r>
+        <w:rPr>
+          <w:rStyle w:val="inlinecodeChar"/>
+          <w:b w:val="0"/>
+        </w:rPr>
+        <w:t>drawB</w:t>
+      </w:r>
+      <w:r>
+        <w:t>)</w:t>
+      </w:r>
+    </w:p>
+    <w:p>
+      <w:r>
+        <w:t>Now that we have procedures to draw one or two letters, we can use them both to write a word!</w:t>
+      </w:r>
+    </w:p>
+    <w:p>
+      <w:pPr>
+        <w:pStyle w:val="Task"/>
+      </w:pPr>
+      <w:r>
+        <w:t>By using your procedures, write two letters on the screen.</w:t>
+      </w:r>
+    </w:p>
+    <w:p>
+      <w:pPr>
+        <w:jc w:val="center"/>
+      </w:pPr>
+      <w:r>
+        <w:rPr>
+          <w:noProof/>
+          <w:lang w:eastAsia="en-GB"/>
+        </w:rPr>
+        <w:drawing>
+          <wp:inline distT="0" distB="0" distL="0" distR="0" wp14:anchorId="55754389" wp14:editId="12A9108E">
+            <wp:extent cx="1123950" cy="1209675"/>
+            <wp:effectExtent l="19050" t="19050" r="19050" b="28575"/>
+            <wp:docPr id="14" name="Picture 14"/>
+            <wp:cNvGraphicFramePr>
+              <a:graphicFrameLocks xmlns:a="http://schemas.openxmlformats.org/drawingml/2006/main" noChangeAspect="1"/>
+            </wp:cNvGraphicFramePr>
+            <a:graphic xmlns:a="http://schemas.openxmlformats.org/drawingml/2006/main">
+              <a:graphicData uri="http://schemas.openxmlformats.org/drawingml/2006/picture">
+                <pic:pic xmlns:pic="http://schemas.openxmlformats.org/drawingml/2006/picture">
+                  <pic:nvPicPr>
+                    <pic:cNvPr id="0" name=""/>
+                    <pic:cNvPicPr/>
+                  </pic:nvPicPr>
+                  <pic:blipFill>
+                    <a:blip r:embed="rId14"/>
+                    <a:stretch>
+                      <a:fillRect/>
+                    </a:stretch>
+                  </pic:blipFill>
+                  <pic:spPr>
+                    <a:xfrm>
+                      <a:off x="0" y="0"/>
+                      <a:ext cx="1123950" cy="1209675"/>
+                    </a:xfrm>
+                    <a:prstGeom prst="rect">
+                      <a:avLst/>
+                    </a:prstGeom>
+                    <a:ln>
+                      <a:solidFill>
+                        <a:schemeClr val="tx1"/>
+                      </a:solidFill>
+                    </a:ln>
+                  </pic:spPr>
+                </pic:pic>
+              </a:graphicData>
+            </a:graphic>
+          </wp:inline>
+        </w:drawing>
+      </w:r>
+    </w:p>
+    <w:p>
+      <w:r>
+        <w:t xml:space="preserve">Make sure that each letter is oriented correctly. Use </w:t>
+      </w:r>
+      <w:r>
+        <w:rPr>
+          <w:rStyle w:val="inlinecodeChar"/>
+        </w:rPr>
+        <w:t>t.setheading(0)</w:t>
+      </w:r>
+      <w:r>
+        <w:t xml:space="preserve"> in between your letters to make sure the turtle is facing due east before drawing each letter.</w:t>
+      </w:r>
+    </w:p>
+    <w:p>
+      <w:r>
+        <w:t xml:space="preserve">In order to prevent the turtle from drawing a black line between each letter, </w:t>
+      </w:r>
+      <w:r>
+        <w:rPr>
+          <w:rStyle w:val="inlinecodeChar"/>
+        </w:rPr>
+        <w:t xml:space="preserve">t.penup() </w:t>
+      </w:r>
+      <w:r>
+        <w:t xml:space="preserve">and </w:t>
+      </w:r>
+      <w:r>
+        <w:rPr>
+          <w:rStyle w:val="inlinecodeChar"/>
+        </w:rPr>
+        <w:t>t.pendown()</w:t>
+      </w:r>
+      <w:r>
+        <w:t xml:space="preserve"> can be used. As the name suggests, </w:t>
+      </w:r>
+      <w:r>
+        <w:rPr>
+          <w:rStyle w:val="inlinecodeChar"/>
+        </w:rPr>
+        <w:t>t.penup()</w:t>
+      </w:r>
+      <w:r>
+        <w:t xml:space="preserve"> will cause the turtle to ‘lift its pen’ meaning later commands will not draw lines. </w:t>
+      </w:r>
+      <w:r>
+        <w:rPr>
+          <w:rStyle w:val="inlinecodeChar"/>
+        </w:rPr>
+        <w:t>t.pendown()</w:t>
+      </w:r>
+      <w:r>
+        <w:t xml:space="preserve"> will do the opposite. </w:t>
+      </w:r>
+    </w:p>
+    <w:p>
+      <w:r>
+        <w:t xml:space="preserve">You can make each letter a different colour using </w:t>
+      </w:r>
+      <w:r>
+        <w:rPr>
+          <w:rStyle w:val="inlinecodeChar"/>
+        </w:rPr>
+        <w:t>t.pencolor</w:t>
+      </w:r>
+      <w:r>
+        <w:t xml:space="preserve"> commands, as demonstrated at the beginning of this task.</w:t>
+      </w:r>
+      <w:bookmarkStart w:id="0" w:name="_GoBack"/>
+      <w:bookmarkEnd w:id="0"/>
+    </w:p>
+    <w:p>
+      <w:r>
+        <w:br w:type="page"/>
+      </w:r>
+    </w:p>
+    <w:p>
+      <w:pPr>
+        <w:pStyle w:val="Title"/>
+      </w:pPr>
+      <w:r>
+        <w:lastRenderedPageBreak/>
+        <w:t>Task Four</w:t>
       </w:r>
     </w:p>
     <w:p>
@@ -3185,12 +3061,36 @@
         </w:numPr>
       </w:pPr>
       <w:r>
-        <w:t>Infinite loops</w:t>
-      </w:r>
-    </w:p>
-    <w:p>
-      <w:r>
-        <w:t>When the length was rolled randomly just once, turtle was stopped after drawing 4 lines. After this point, the turtle was just retracing its own steps, so there was no point continuing. However, now that you are randomly choosing the length for each line, there is no reason to stop after 4 iterations.</w:t>
+        <w:t>Random numbers</w:t>
+      </w:r>
+    </w:p>
+    <w:p>
+      <w:r>
+        <w:t>We can use python to generate random numbers for us.</w:t>
+      </w:r>
+    </w:p>
+    <w:p>
+      <w:pPr>
+        <w:pStyle w:val="codeStyle"/>
+        <w:numPr>
+          <w:ilvl w:val="0"/>
+          <w:numId w:val="47"/>
+        </w:numPr>
+      </w:pPr>
+      <w:r>
+        <w:t>from random import randint</w:t>
+      </w:r>
+    </w:p>
+    <w:p>
+      <w:pPr>
+        <w:pStyle w:val="codeStyle"/>
+        <w:numPr>
+          <w:ilvl w:val="0"/>
+          <w:numId w:val="47"/>
+        </w:numPr>
+      </w:pPr>
+      <w:r>
+        <w:t>print randint(0,10)</w:t>
       </w:r>
     </w:p>
     <w:p>
@@ -3198,65 +3098,63 @@
         <w:pStyle w:val="Task"/>
       </w:pPr>
       <w:r>
-        <w:t>Change line 5 to “</w:t>
-      </w:r>
-      <w:r>
-        <w:rPr>
-          <w:rFonts w:ascii="Consolas" w:hAnsi="Consolas" w:cs="Consolas"/>
-          <w:b w:val="0"/>
-        </w:rPr>
-        <w:t>while True:</w:t>
-      </w:r>
-      <w:r>
-        <w:t>”</w:t>
-      </w:r>
-      <w:r>
-        <w:t>. How many times does the turtle draw lines?</w:t>
-      </w:r>
-    </w:p>
-    <w:p>
-      <w:r>
-        <w:t>When we write ‘</w:t>
-      </w:r>
-      <w:r>
-        <w:rPr>
-          <w:rFonts w:ascii="Consolas" w:hAnsi="Consolas" w:cs="Consolas"/>
-        </w:rPr>
-        <w:t>while True:</w:t>
-      </w:r>
-      <w:r>
-        <w:t>’ what we are saying is ‘endlessly repeat the next block of lines’.</w:t>
-      </w:r>
-    </w:p>
-    <w:p>
-      <w:pPr>
+        <w:t>Type in this code and run it a number of times.</w:t>
+      </w:r>
+    </w:p>
+    <w:p>
+      <w:proofErr w:type="spellStart"/>
+      <w:proofErr w:type="gramStart"/>
+      <w:r>
         <w:rPr>
           <w:b/>
         </w:rPr>
-      </w:pPr>
-      <w:r>
+        <w:t>randint</w:t>
+      </w:r>
+      <w:proofErr w:type="spellEnd"/>
+      <w:proofErr w:type="gramEnd"/>
+      <w:r>
+        <w:t xml:space="preserve"> is a procedure that will evaluate to a random number. The first line is simply telling python where to find this procedure. We do not have to define it ourselves, as we are importing it.</w:t>
+      </w:r>
+    </w:p>
+    <w:p>
+      <w:pPr>
         <w:rPr>
           <w:b/>
         </w:rPr>
-        <w:t xml:space="preserve">WARNING: </w:t>
-      </w:r>
+      </w:pPr>
       <w:r>
         <w:rPr>
           <w:b/>
         </w:rPr>
-        <w:t>Never use ‘</w:t>
-      </w:r>
-      <w:r>
-        <w:rPr>
-          <w:rFonts w:ascii="Consolas" w:hAnsi="Consolas" w:cs="Consolas"/>
-        </w:rPr>
-        <w:t>write True:</w:t>
-      </w:r>
+        <w:t>For this task, make sure you always have ‘</w:t>
+      </w:r>
+      <w:r>
+        <w:rPr>
+          <w:rStyle w:val="inlinecodeChar"/>
+        </w:rPr>
+        <w:t xml:space="preserve">from random import </w:t>
+      </w:r>
+      <w:proofErr w:type="spellStart"/>
+      <w:r>
+        <w:rPr>
+          <w:rStyle w:val="inlinecodeChar"/>
+        </w:rPr>
+        <w:t>randint</w:t>
+      </w:r>
+      <w:proofErr w:type="spellEnd"/>
       <w:r>
         <w:rPr>
           <w:b/>
         </w:rPr>
-        <w:t>’ without having at least one turtle movement command inside the loop. If you do this your browser will freeze.</w:t>
+        <w:t>’ as the first line.</w:t>
+      </w:r>
+    </w:p>
+    <w:p>
+      <w:pPr>
+        <w:pStyle w:val="Task"/>
+      </w:pPr>
+      <w:r>
+        <w:t>What do the 0 and 10 represent?</w:t>
       </w:r>
     </w:p>
     <w:p>
@@ -3268,24 +3166,12 @@
         </w:numPr>
       </w:pPr>
       <w:r>
-        <w:lastRenderedPageBreak/>
-        <w:t xml:space="preserve">If </w:t>
-      </w:r>
-      <w:r>
-        <w:t>statements</w:t>
-      </w:r>
-    </w:p>
-    <w:p>
-      <w:r>
-        <w:t>Unfortunately, at some point the turtle will go off the canvas. There are no guarantees that it will ever come back.</w:t>
-      </w:r>
-    </w:p>
-    <w:p>
-      <w:r>
-        <w:t xml:space="preserve">In order to demonstrate this a little easier, </w:t>
-      </w:r>
-      <w:r>
-        <w:t>we will look at a wiggly-line turtle.</w:t>
+        <w:t>Infinite loops</w:t>
+      </w:r>
+    </w:p>
+    <w:p>
+      <w:r>
+        <w:t>In task two, you were using for loops, which tell python to ‘do this some amount of times’. By using an infinite loop, we can tell python to ‘do this forever’.</w:t>
       </w:r>
     </w:p>
     <w:p>
@@ -3297,7 +3183,7 @@
         </w:numPr>
       </w:pPr>
       <w:r>
-        <w:t>import turtle</w:t>
+        <w:t>from random import randint</w:t>
       </w:r>
     </w:p>
     <w:p>
@@ -3308,9 +3194,6 @@
           <w:numId w:val="36"/>
         </w:numPr>
       </w:pPr>
-      <w:r>
-        <w:t>from random import randint</w:t>
-      </w:r>
     </w:p>
     <w:p>
       <w:pPr>
@@ -3321,7 +3204,20 @@
         </w:numPr>
       </w:pPr>
       <w:r>
-        <w:t>t = turtle.Turtle()</w:t>
+        <w:t>while True:</w:t>
+      </w:r>
+      <w:r>
+        <w:tab/>
+      </w:r>
+      <w:r>
+        <w:tab/>
+      </w:r>
+      <w:r>
+        <w:tab/>
+      </w:r>
+      <w:r>
+        <w:tab/>
+        <w:t># Infinite loop</w:t>
       </w:r>
     </w:p>
     <w:p>
@@ -3332,6 +3228,9 @@
           <w:numId w:val="36"/>
         </w:numPr>
       </w:pPr>
+      <w:r>
+        <w:t xml:space="preserve">    t.forward(20)</w:t>
+      </w:r>
     </w:p>
     <w:p>
       <w:pPr>
@@ -3342,20 +3241,11 @@
         </w:numPr>
       </w:pPr>
       <w:r>
-        <w:t>while True:</w:t>
-      </w:r>
-      <w:r>
-        <w:tab/>
-      </w:r>
-      <w:r>
-        <w:tab/>
-      </w:r>
-      <w:r>
-        <w:tab/>
-      </w:r>
-      <w:r>
-        <w:tab/>
-        <w:t># Infinite loop</w:t>
+        <w:t xml:space="preserve">    angle = randint(-45,45)</w:t>
+      </w:r>
+      <w:r>
+        <w:tab/>
+        <w:t># ‘angle’ has a random value…</w:t>
       </w:r>
     </w:p>
     <w:p>
@@ -3367,59 +3257,110 @@
         </w:numPr>
       </w:pPr>
       <w:r>
-        <w:t xml:space="preserve">    t.forward(20)</w:t>
-      </w:r>
-    </w:p>
-    <w:p>
-      <w:pPr>
-        <w:pStyle w:val="codeStyle"/>
+        <w:t xml:space="preserve">    t.left(angle)</w:t>
+      </w:r>
+    </w:p>
+    <w:p>
+      <w:pPr>
+        <w:pStyle w:val="Task"/>
+      </w:pPr>
+      <w:r>
+        <w:t>Click on the “Task 4” button to load in the above program, and then run it.</w:t>
+      </w:r>
+    </w:p>
+    <w:p>
+      <w:r>
+        <w:t xml:space="preserve">This turtle will draw wiggly lines forever. It moves forward a fixed amount each time, </w:t>
+      </w:r>
+      <w:proofErr w:type="gramStart"/>
+      <w:r>
+        <w:t>then</w:t>
+      </w:r>
+      <w:proofErr w:type="gramEnd"/>
+      <w:r>
+        <w:t xml:space="preserve"> turns by a random amount.</w:t>
+      </w:r>
+    </w:p>
+    <w:p>
+      <w:pPr>
+        <w:rPr>
+          <w:b/>
+        </w:rPr>
+      </w:pPr>
+      <w:r>
+        <w:rPr>
+          <w:b/>
+        </w:rPr>
+        <w:t>WARNING: Never use ‘</w:t>
+      </w:r>
+      <w:r>
+        <w:rPr>
+          <w:rFonts w:ascii="Consolas" w:hAnsi="Consolas" w:cs="Consolas"/>
+        </w:rPr>
+        <w:t xml:space="preserve">write </w:t>
+      </w:r>
+      <w:proofErr w:type="gramStart"/>
+      <w:r>
+        <w:rPr>
+          <w:rFonts w:ascii="Consolas" w:hAnsi="Consolas" w:cs="Consolas"/>
+        </w:rPr>
+        <w:t>True:</w:t>
+      </w:r>
+      <w:proofErr w:type="gramEnd"/>
+      <w:r>
+        <w:rPr>
+          <w:b/>
+        </w:rPr>
+        <w:t xml:space="preserve">’ without having at least one turtle movement command inside the loop. If you do </w:t>
+      </w:r>
+      <w:proofErr w:type="gramStart"/>
+      <w:r>
+        <w:rPr>
+          <w:b/>
+        </w:rPr>
+        <w:t>this</w:t>
+      </w:r>
+      <w:proofErr w:type="gramEnd"/>
+      <w:r>
+        <w:rPr>
+          <w:b/>
+        </w:rPr>
+        <w:t xml:space="preserve"> your browser will freeze.</w:t>
+      </w:r>
+    </w:p>
+    <w:p>
+      <w:pPr>
+        <w:pStyle w:val="Heading1"/>
         <w:numPr>
           <w:ilvl w:val="0"/>
-          <w:numId w:val="36"/>
+          <w:numId w:val="32"/>
         </w:numPr>
       </w:pPr>
       <w:r>
-        <w:t xml:space="preserve">    angle = randint(-45,45)</w:t>
-      </w:r>
-      <w:r>
-        <w:tab/>
-        <w:t># ‘angle’ has a random value…</w:t>
-      </w:r>
-    </w:p>
-    <w:p>
-      <w:pPr>
-        <w:pStyle w:val="codeStyle"/>
-        <w:numPr>
-          <w:ilvl w:val="0"/>
-          <w:numId w:val="36"/>
-        </w:numPr>
-      </w:pPr>
-      <w:r>
-        <w:t xml:space="preserve">    t.left(angle)</w:t>
-      </w:r>
-    </w:p>
-    <w:p>
-      <w:pPr>
-        <w:pStyle w:val="Task"/>
-      </w:pPr>
-      <w:r>
-        <w:t>Click on the “Task 4b” button to load in the above program, and then click the “Run” button.</w:t>
-      </w:r>
-    </w:p>
-    <w:p>
-      <w:r>
-        <w:t>This turtle moves forward by a fixed amount each time but turns by a random amount left or right, up to 45 degrees.</w:t>
-      </w:r>
-    </w:p>
-    <w:p>
-      <w:r>
-        <w:t xml:space="preserve">This turtle will quickly </w:t>
+        <w:t xml:space="preserve">If </w:t>
+      </w:r>
+      <w:r>
+        <w:t>statements</w:t>
+      </w:r>
+    </w:p>
+    <w:p>
+      <w:r>
+        <w:t>Th</w:t>
+      </w:r>
+      <w:r>
+        <w:t>e</w:t>
+      </w:r>
+      <w:r>
+        <w:t xml:space="preserve"> turtle will quickly </w:t>
       </w:r>
       <w:r>
         <w:t xml:space="preserve">go </w:t>
       </w:r>
       <w:r>
-        <w:t>off screen. What we want to do is say:</w:t>
+        <w:t xml:space="preserve">off screen. </w:t>
+      </w:r>
+      <w:r>
+        <w:t>Ideally, we want the turtle to turn around if it is off screen. More precisely:</w:t>
       </w:r>
     </w:p>
     <w:p>
@@ -3432,10 +3373,26 @@
     </w:p>
     <w:p>
       <w:r>
-        <w:t xml:space="preserve">We need to do this with an if statement. </w:t>
-      </w:r>
-      <w:r>
-        <w:t>For this example, it will be structured as follows</w:t>
+        <w:t xml:space="preserve">We need to do this with </w:t>
+      </w:r>
+      <w:proofErr w:type="gramStart"/>
+      <w:r>
+        <w:t>an if</w:t>
+      </w:r>
+      <w:proofErr w:type="gramEnd"/>
+      <w:r>
+        <w:t xml:space="preserve"> statement. </w:t>
+      </w:r>
+      <w:r>
+        <w:t xml:space="preserve">For this example, it </w:t>
+      </w:r>
+      <w:proofErr w:type="gramStart"/>
+      <w:r>
+        <w:t>will be structured</w:t>
+      </w:r>
+      <w:proofErr w:type="gramEnd"/>
+      <w:r>
+        <w:t xml:space="preserve"> as follows</w:t>
       </w:r>
     </w:p>
     <w:p>
@@ -3553,7 +3510,13 @@
       </w:r>
       <w:r>
         <w:tab/>
-        <w:t xml:space="preserve">        # draw wiggly lines, as in lines 6-8 above</w:t>
+        <w:t xml:space="preserve">        # draw wiggly lines, as in lines </w:t>
+      </w:r>
+      <w:r>
+        <w:t>4-6</w:t>
+      </w:r>
+      <w:r>
+        <w:t xml:space="preserve"> above</w:t>
       </w:r>
     </w:p>
     <w:p>
@@ -3561,7 +3524,13 @@
         <w:pStyle w:val="Task"/>
       </w:pPr>
       <w:r>
-        <w:t xml:space="preserve">Replace the loop in lines 5-8 of the original code with the loop above. Replace the lines starting with </w:t>
+        <w:t xml:space="preserve">Replace the loop in lines </w:t>
+      </w:r>
+      <w:r>
+        <w:t>3-6</w:t>
+      </w:r>
+      <w:r>
+        <w:t xml:space="preserve"> of the original code with the loop above. Replace the lines starting with </w:t>
       </w:r>
       <w:r>
         <w:t>#</w:t>
@@ -3569,13 +3538,33 @@
       <w:r>
         <w:t xml:space="preserve"> with the correct code.</w:t>
       </w:r>
-    </w:p>
-    <w:p>
+      <w:r>
+        <w:t xml:space="preserve"> Make sure your indentation is correct.</w:t>
+      </w:r>
+    </w:p>
+    <w:p>
+      <w:proofErr w:type="spellStart"/>
+      <w:proofErr w:type="gramStart"/>
       <w:r>
         <w:rPr>
           <w:rFonts w:ascii="Consolas" w:hAnsi="Consolas" w:cs="Consolas"/>
         </w:rPr>
-        <w:t>t.offscreen()</w:t>
+        <w:lastRenderedPageBreak/>
+        <w:t>t.offscreen</w:t>
+      </w:r>
+      <w:proofErr w:type="spellEnd"/>
+      <w:r>
+        <w:rPr>
+          <w:rFonts w:ascii="Consolas" w:hAnsi="Consolas" w:cs="Consolas"/>
+        </w:rPr>
+        <w:t>(</w:t>
+      </w:r>
+      <w:proofErr w:type="gramEnd"/>
+      <w:r>
+        <w:rPr>
+          <w:rFonts w:ascii="Consolas" w:hAnsi="Consolas" w:cs="Consolas"/>
+        </w:rPr>
+        <w:t>)</w:t>
       </w:r>
       <w:r>
         <w:t xml:space="preserve"> is an </w:t>
@@ -3593,7 +3582,15 @@
         <w:t>screen</w:t>
       </w:r>
       <w:r>
-        <w:t xml:space="preserve"> or not. The if statement runs lines conditionally:</w:t>
+        <w:t xml:space="preserve"> or not. </w:t>
+      </w:r>
+      <w:proofErr w:type="gramStart"/>
+      <w:r>
+        <w:t>The if</w:t>
+      </w:r>
+      <w:proofErr w:type="gramEnd"/>
+      <w:r>
+        <w:t xml:space="preserve"> statement runs lines conditionally:</w:t>
       </w:r>
     </w:p>
     <w:p>
@@ -3666,7 +3663,15 @@
     </w:p>
     <w:p>
       <w:r>
-        <w:t xml:space="preserve">If you have got the code correct, it </w:t>
+        <w:t xml:space="preserve">If you </w:t>
+      </w:r>
+      <w:proofErr w:type="gramStart"/>
+      <w:r>
+        <w:t>have got</w:t>
+      </w:r>
+      <w:proofErr w:type="gramEnd"/>
+      <w:r>
+        <w:t xml:space="preserve"> the code correct, it </w:t>
       </w:r>
       <w:r>
         <w:t>might draw something like this.</w:t>
@@ -3697,7 +3702,7 @@
                     <pic:cNvPicPr/>
                   </pic:nvPicPr>
                   <pic:blipFill>
-                    <a:blip r:embed="rId11"/>
+                    <a:blip r:embed="rId15"/>
                     <a:stretch>
                       <a:fillRect/>
                     </a:stretch>
@@ -3722,8 +3727,397 @@
           </wp:inline>
         </w:drawing>
       </w:r>
-      <w:bookmarkStart w:id="0" w:name="_GoBack"/>
-      <w:bookmarkEnd w:id="0"/>
+    </w:p>
+    <w:p>
+      <w:pPr>
+        <w:pStyle w:val="Heading1"/>
+        <w:numPr>
+          <w:ilvl w:val="0"/>
+          <w:numId w:val="32"/>
+        </w:numPr>
+      </w:pPr>
+      <w:r>
+        <w:t>A wiggl</w:t>
+      </w:r>
+      <w:r>
+        <w:t>e-filled circle</w:t>
+      </w:r>
+    </w:p>
+    <w:p>
+      <w:proofErr w:type="gramStart"/>
+      <w:r>
+        <w:t>At the moment</w:t>
+      </w:r>
+      <w:proofErr w:type="gramEnd"/>
+      <w:r>
+        <w:t xml:space="preserve">, we are restraining the turtle to being on screen. By changing </w:t>
+      </w:r>
+      <w:proofErr w:type="gramStart"/>
+      <w:r>
+        <w:t>the if</w:t>
+      </w:r>
+      <w:proofErr w:type="gramEnd"/>
+      <w:r>
+        <w:t xml:space="preserve"> statement, the turtle can be restrained to a different area of the screen.</w:t>
+      </w:r>
+    </w:p>
+    <w:p>
+      <w:proofErr w:type="spellStart"/>
+      <w:proofErr w:type="gramStart"/>
+      <w:r>
+        <w:rPr>
+          <w:rStyle w:val="inlinecodeChar"/>
+        </w:rPr>
+        <w:t>dist</w:t>
+      </w:r>
+      <w:proofErr w:type="spellEnd"/>
+      <w:proofErr w:type="gramEnd"/>
+      <w:r>
+        <w:rPr>
+          <w:rStyle w:val="inlinecodeChar"/>
+        </w:rPr>
+        <w:t xml:space="preserve"> = </w:t>
+      </w:r>
+      <w:proofErr w:type="spellStart"/>
+      <w:r>
+        <w:rPr>
+          <w:rStyle w:val="inlinecodeChar"/>
+        </w:rPr>
+        <w:t>t.distance</w:t>
+      </w:r>
+      <w:proofErr w:type="spellEnd"/>
+      <w:r>
+        <w:rPr>
+          <w:rStyle w:val="inlinecodeChar"/>
+        </w:rPr>
+        <w:t>(0,0)</w:t>
+      </w:r>
+      <w:r>
+        <w:t xml:space="preserve"> will get the turtle’s distance from the point (0,0) (the centre of the screen) and store it in the </w:t>
+      </w:r>
+      <w:r>
+        <w:rPr>
+          <w:b/>
+        </w:rPr>
+        <w:t>variable</w:t>
+      </w:r>
+      <w:r>
+        <w:t xml:space="preserve"> </w:t>
+      </w:r>
+      <w:r>
+        <w:rPr>
+          <w:rStyle w:val="inlinecodeChar"/>
+        </w:rPr>
+        <w:t>dist</w:t>
+      </w:r>
+      <w:r>
+        <w:t xml:space="preserve">. </w:t>
+      </w:r>
+      <w:proofErr w:type="spellStart"/>
+      <w:r>
+        <w:rPr>
+          <w:rStyle w:val="inlinecodeChar"/>
+        </w:rPr>
+        <w:t>dist</w:t>
+      </w:r>
+      <w:proofErr w:type="spellEnd"/>
+      <w:r>
+        <w:t xml:space="preserve"> will be a number.</w:t>
+      </w:r>
+    </w:p>
+    <w:p>
+      <w:r>
+        <w:t xml:space="preserve">By using a </w:t>
+      </w:r>
+      <w:proofErr w:type="gramStart"/>
+      <w:r>
+        <w:t>comparison</w:t>
+      </w:r>
+      <w:proofErr w:type="gramEnd"/>
+      <w:r>
+        <w:t xml:space="preserve"> operator (&lt; or &gt;) you can check whether it is greater or less than a value.</w:t>
+      </w:r>
+      <w:r>
+        <w:t xml:space="preserve"> For example,</w:t>
+      </w:r>
+      <w:r>
+        <w:t xml:space="preserve"> </w:t>
+      </w:r>
+      <w:proofErr w:type="spellStart"/>
+      <w:r>
+        <w:rPr>
+          <w:rStyle w:val="inlinecodeChar"/>
+        </w:rPr>
+        <w:t>dist</w:t>
+      </w:r>
+      <w:proofErr w:type="spellEnd"/>
+      <w:r>
+        <w:rPr>
+          <w:rStyle w:val="inlinecodeChar"/>
+        </w:rPr>
+        <w:t xml:space="preserve"> &lt; 40</w:t>
+      </w:r>
+      <w:r>
+        <w:t xml:space="preserve"> will be an </w:t>
+      </w:r>
+      <w:r>
+        <w:rPr>
+          <w:b/>
+        </w:rPr>
+        <w:t>expression</w:t>
+      </w:r>
+      <w:r>
+        <w:t xml:space="preserve"> that evaluates to yes or no, depending on whether </w:t>
+      </w:r>
+      <w:proofErr w:type="spellStart"/>
+      <w:r>
+        <w:rPr>
+          <w:rStyle w:val="inlinecodeChar"/>
+        </w:rPr>
+        <w:t>dist</w:t>
+      </w:r>
+      <w:proofErr w:type="spellEnd"/>
+      <w:r>
+        <w:t xml:space="preserve"> is less than 40 or not.</w:t>
+      </w:r>
+    </w:p>
+    <w:p>
+      <w:r>
+        <w:t xml:space="preserve">The line </w:t>
+      </w:r>
+      <w:proofErr w:type="spellStart"/>
+      <w:proofErr w:type="gramStart"/>
+      <w:r>
+        <w:rPr>
+          <w:rStyle w:val="inlinecodeChar"/>
+        </w:rPr>
+        <w:t>t.setheading</w:t>
+      </w:r>
+      <w:proofErr w:type="spellEnd"/>
+      <w:r>
+        <w:rPr>
+          <w:rStyle w:val="inlinecodeChar"/>
+        </w:rPr>
+        <w:t>(</w:t>
+      </w:r>
+      <w:proofErr w:type="spellStart"/>
+      <w:proofErr w:type="gramEnd"/>
+      <w:r>
+        <w:rPr>
+          <w:rStyle w:val="inlinecodeChar"/>
+        </w:rPr>
+        <w:t>t.towards</w:t>
+      </w:r>
+      <w:proofErr w:type="spellEnd"/>
+      <w:r>
+        <w:rPr>
+          <w:rStyle w:val="inlinecodeChar"/>
+        </w:rPr>
+        <w:t>(0,0))</w:t>
+      </w:r>
+      <w:r>
+        <w:t xml:space="preserve"> will turn the turtle to face towards the point (0,0).</w:t>
+      </w:r>
+    </w:p>
+    <w:p>
+      <w:pPr>
+        <w:pStyle w:val="Task"/>
+      </w:pPr>
+      <w:r>
+        <w:t xml:space="preserve">Modify your code above to </w:t>
+      </w:r>
+      <w:r>
+        <w:t>constrain the turtle to a circle on the canvas. Use the skeleton code below if you are unsure how to structure it.</w:t>
+      </w:r>
+    </w:p>
+    <w:p>
+      <w:pPr>
+        <w:pStyle w:val="codeStyle"/>
+        <w:numPr>
+          <w:ilvl w:val="0"/>
+          <w:numId w:val="0"/>
+        </w:numPr>
+        <w:ind w:left="1211" w:firstLine="229"/>
+      </w:pPr>
+      <w:r>
+        <w:tab/>
+      </w:r>
+      <w:r>
+        <w:t>while True:</w:t>
+      </w:r>
+    </w:p>
+    <w:p>
+      <w:pPr>
+        <w:pStyle w:val="codeStyle"/>
+        <w:numPr>
+          <w:ilvl w:val="0"/>
+          <w:numId w:val="0"/>
+        </w:numPr>
+        <w:ind w:left="1211"/>
+      </w:pPr>
+      <w:r>
+        <w:tab/>
+      </w:r>
+      <w:r>
+        <w:tab/>
+      </w:r>
+      <w:r>
+        <w:t xml:space="preserve">    # Put distance of turtle from (0,0) into variable ‘dist’</w:t>
+      </w:r>
+    </w:p>
+    <w:p>
+      <w:pPr>
+        <w:pStyle w:val="codeStyle"/>
+        <w:numPr>
+          <w:ilvl w:val="0"/>
+          <w:numId w:val="0"/>
+        </w:numPr>
+        <w:ind w:left="1211"/>
+      </w:pPr>
+      <w:r>
+        <w:tab/>
+      </w:r>
+      <w:r>
+        <w:tab/>
+      </w:r>
+      <w:r>
+        <w:t xml:space="preserve">    # If ‘dist’ &gt; 100</w:t>
+      </w:r>
+    </w:p>
+    <w:p>
+      <w:pPr>
+        <w:pStyle w:val="codeStyle"/>
+        <w:numPr>
+          <w:ilvl w:val="0"/>
+          <w:numId w:val="0"/>
+        </w:numPr>
+        <w:ind w:left="1211"/>
+      </w:pPr>
+      <w:r>
+        <w:tab/>
+      </w:r>
+      <w:r>
+        <w:tab/>
+      </w:r>
+      <w:r>
+        <w:t xml:space="preserve">        # turn towards (0,0)</w:t>
+      </w:r>
+    </w:p>
+    <w:p>
+      <w:pPr>
+        <w:pStyle w:val="codeStyle"/>
+        <w:numPr>
+          <w:ilvl w:val="0"/>
+          <w:numId w:val="0"/>
+        </w:numPr>
+        <w:ind w:left="1211"/>
+      </w:pPr>
+      <w:r>
+        <w:tab/>
+      </w:r>
+      <w:r>
+        <w:tab/>
+      </w:r>
+      <w:r>
+        <w:t xml:space="preserve">        # go forward some amount</w:t>
+      </w:r>
+    </w:p>
+    <w:p>
+      <w:pPr>
+        <w:pStyle w:val="codeStyle"/>
+        <w:numPr>
+          <w:ilvl w:val="0"/>
+          <w:numId w:val="0"/>
+        </w:numPr>
+        <w:ind w:left="1211"/>
+      </w:pPr>
+      <w:r>
+        <w:tab/>
+      </w:r>
+      <w:r>
+        <w:tab/>
+      </w:r>
+      <w:r>
+        <w:t xml:space="preserve">    else:</w:t>
+      </w:r>
+    </w:p>
+    <w:p>
+      <w:pPr>
+        <w:pStyle w:val="codeStyle"/>
+        <w:numPr>
+          <w:ilvl w:val="0"/>
+          <w:numId w:val="0"/>
+        </w:numPr>
+        <w:ind w:left="1211"/>
+      </w:pPr>
+      <w:r>
+        <w:tab/>
+      </w:r>
+      <w:r>
+        <w:tab/>
+      </w:r>
+      <w:r>
+        <w:t xml:space="preserve">        # as before</w:t>
+      </w:r>
+    </w:p>
+    <w:p>
+      <w:pPr>
+        <w:jc w:val="center"/>
+      </w:pPr>
+      <w:r>
+        <w:rPr>
+          <w:noProof/>
+          <w:lang w:eastAsia="en-GB"/>
+        </w:rPr>
+        <w:drawing>
+          <wp:inline distT="0" distB="0" distL="0" distR="0" wp14:anchorId="2B8052A2" wp14:editId="74EECB71">
+            <wp:extent cx="1685925" cy="1704975"/>
+            <wp:effectExtent l="19050" t="19050" r="28575" b="28575"/>
+            <wp:docPr id="12" name="Picture 12"/>
+            <wp:cNvGraphicFramePr>
+              <a:graphicFrameLocks xmlns:a="http://schemas.openxmlformats.org/drawingml/2006/main" noChangeAspect="1"/>
+            </wp:cNvGraphicFramePr>
+            <a:graphic xmlns:a="http://schemas.openxmlformats.org/drawingml/2006/main">
+              <a:graphicData uri="http://schemas.openxmlformats.org/drawingml/2006/picture">
+                <pic:pic xmlns:pic="http://schemas.openxmlformats.org/drawingml/2006/picture">
+                  <pic:nvPicPr>
+                    <pic:cNvPr id="0" name=""/>
+                    <pic:cNvPicPr/>
+                  </pic:nvPicPr>
+                  <pic:blipFill rotWithShape="1">
+                    <a:blip r:embed="rId16"/>
+                    <a:srcRect l="10185" t="6405" r="7871" b="5387"/>
+                    <a:stretch/>
+                  </pic:blipFill>
+                  <pic:spPr bwMode="auto">
+                    <a:xfrm>
+                      <a:off x="0" y="0"/>
+                      <a:ext cx="1686486" cy="1705542"/>
+                    </a:xfrm>
+                    <a:prstGeom prst="rect">
+                      <a:avLst/>
+                    </a:prstGeom>
+                    <a:ln w="9525" cap="flat" cmpd="sng" algn="ctr">
+                      <a:solidFill>
+                        <a:sysClr val="windowText" lastClr="000000"/>
+                      </a:solidFill>
+                      <a:prstDash val="solid"/>
+                      <a:round/>
+                      <a:headEnd type="none" w="med" len="med"/>
+                      <a:tailEnd type="none" w="med" len="med"/>
+                    </a:ln>
+                    <a:extLst>
+                      <a:ext uri="{53640926-AAD7-44D8-BBD7-CCE9431645EC}">
+                        <a14:shadowObscured xmlns:a14="http://schemas.microsoft.com/office/drawing/2010/main"/>
+                      </a:ext>
+                    </a:extLst>
+                  </pic:spPr>
+                </pic:pic>
+              </a:graphicData>
+            </a:graphic>
+          </wp:inline>
+        </w:drawing>
+      </w:r>
     </w:p>
     <w:sectPr>
       <w:pgSz w:w="11906" w:h="16838"/>
@@ -3740,7 +4134,7 @@
   <w:abstractNum w:abstractNumId="0">
     <w:nsid w:val="00A45434"/>
     <w:multiLevelType w:val="hybridMultilevel"/>
-    <w:tmpl w:val="559E1862"/>
+    <w:tmpl w:val="5F34B088"/>
     <w:lvl w:ilvl="0" w:tplc="0809000F">
       <w:start w:val="1"/>
       <w:numFmt w:val="decimal"/>
@@ -3827,9 +4221,122 @@
     </w:lvl>
   </w:abstractNum>
   <w:abstractNum w:abstractNumId="1">
+    <w:nsid w:val="03E46782"/>
+    <w:multiLevelType w:val="hybridMultilevel"/>
+    <w:tmpl w:val="8196F300"/>
+    <w:lvl w:ilvl="0" w:tplc="08090001">
+      <w:start w:val="1"/>
+      <w:numFmt w:val="bullet"/>
+      <w:lvlText w:val=""/>
+      <w:lvlJc w:val="left"/>
+      <w:pPr>
+        <w:ind w:left="1635" w:hanging="360"/>
+      </w:pPr>
+      <w:rPr>
+        <w:rFonts w:ascii="Symbol" w:hAnsi="Symbol" w:hint="default"/>
+      </w:rPr>
+    </w:lvl>
+    <w:lvl w:ilvl="1" w:tplc="08090003" w:tentative="1">
+      <w:start w:val="1"/>
+      <w:numFmt w:val="bullet"/>
+      <w:lvlText w:val="o"/>
+      <w:lvlJc w:val="left"/>
+      <w:pPr>
+        <w:ind w:left="2355" w:hanging="360"/>
+      </w:pPr>
+      <w:rPr>
+        <w:rFonts w:ascii="Courier New" w:hAnsi="Courier New" w:cs="Courier New" w:hint="default"/>
+      </w:rPr>
+    </w:lvl>
+    <w:lvl w:ilvl="2" w:tplc="08090005" w:tentative="1">
+      <w:start w:val="1"/>
+      <w:numFmt w:val="bullet"/>
+      <w:lvlText w:val=""/>
+      <w:lvlJc w:val="left"/>
+      <w:pPr>
+        <w:ind w:left="3075" w:hanging="360"/>
+      </w:pPr>
+      <w:rPr>
+        <w:rFonts w:ascii="Wingdings" w:hAnsi="Wingdings" w:hint="default"/>
+      </w:rPr>
+    </w:lvl>
+    <w:lvl w:ilvl="3" w:tplc="08090001" w:tentative="1">
+      <w:start w:val="1"/>
+      <w:numFmt w:val="bullet"/>
+      <w:lvlText w:val=""/>
+      <w:lvlJc w:val="left"/>
+      <w:pPr>
+        <w:ind w:left="3795" w:hanging="360"/>
+      </w:pPr>
+      <w:rPr>
+        <w:rFonts w:ascii="Symbol" w:hAnsi="Symbol" w:hint="default"/>
+      </w:rPr>
+    </w:lvl>
+    <w:lvl w:ilvl="4" w:tplc="08090003" w:tentative="1">
+      <w:start w:val="1"/>
+      <w:numFmt w:val="bullet"/>
+      <w:lvlText w:val="o"/>
+      <w:lvlJc w:val="left"/>
+      <w:pPr>
+        <w:ind w:left="4515" w:hanging="360"/>
+      </w:pPr>
+      <w:rPr>
+        <w:rFonts w:ascii="Courier New" w:hAnsi="Courier New" w:cs="Courier New" w:hint="default"/>
+      </w:rPr>
+    </w:lvl>
+    <w:lvl w:ilvl="5" w:tplc="08090005" w:tentative="1">
+      <w:start w:val="1"/>
+      <w:numFmt w:val="bullet"/>
+      <w:lvlText w:val=""/>
+      <w:lvlJc w:val="left"/>
+      <w:pPr>
+        <w:ind w:left="5235" w:hanging="360"/>
+      </w:pPr>
+      <w:rPr>
+        <w:rFonts w:ascii="Wingdings" w:hAnsi="Wingdings" w:hint="default"/>
+      </w:rPr>
+    </w:lvl>
+    <w:lvl w:ilvl="6" w:tplc="08090001" w:tentative="1">
+      <w:start w:val="1"/>
+      <w:numFmt w:val="bullet"/>
+      <w:lvlText w:val=""/>
+      <w:lvlJc w:val="left"/>
+      <w:pPr>
+        <w:ind w:left="5955" w:hanging="360"/>
+      </w:pPr>
+      <w:rPr>
+        <w:rFonts w:ascii="Symbol" w:hAnsi="Symbol" w:hint="default"/>
+      </w:rPr>
+    </w:lvl>
+    <w:lvl w:ilvl="7" w:tplc="08090003" w:tentative="1">
+      <w:start w:val="1"/>
+      <w:numFmt w:val="bullet"/>
+      <w:lvlText w:val="o"/>
+      <w:lvlJc w:val="left"/>
+      <w:pPr>
+        <w:ind w:left="6675" w:hanging="360"/>
+      </w:pPr>
+      <w:rPr>
+        <w:rFonts w:ascii="Courier New" w:hAnsi="Courier New" w:cs="Courier New" w:hint="default"/>
+      </w:rPr>
+    </w:lvl>
+    <w:lvl w:ilvl="8" w:tplc="08090005" w:tentative="1">
+      <w:start w:val="1"/>
+      <w:numFmt w:val="bullet"/>
+      <w:lvlText w:val=""/>
+      <w:lvlJc w:val="left"/>
+      <w:pPr>
+        <w:ind w:left="7395" w:hanging="360"/>
+      </w:pPr>
+      <w:rPr>
+        <w:rFonts w:ascii="Wingdings" w:hAnsi="Wingdings" w:hint="default"/>
+      </w:rPr>
+    </w:lvl>
+  </w:abstractNum>
+  <w:abstractNum w:abstractNumId="2">
     <w:nsid w:val="194E7DBD"/>
     <w:multiLevelType w:val="hybridMultilevel"/>
-    <w:tmpl w:val="C87A7BA4"/>
+    <w:tmpl w:val="18D4DE90"/>
     <w:lvl w:ilvl="0" w:tplc="0809000F">
       <w:start w:val="1"/>
       <w:numFmt w:val="decimal"/>
@@ -3915,10 +4422,10 @@
       </w:pPr>
     </w:lvl>
   </w:abstractNum>
-  <w:abstractNum w:abstractNumId="2">
+  <w:abstractNum w:abstractNumId="3">
     <w:nsid w:val="1EB00948"/>
     <w:multiLevelType w:val="hybridMultilevel"/>
-    <w:tmpl w:val="8782F7A8"/>
+    <w:tmpl w:val="FAB6DC3A"/>
     <w:lvl w:ilvl="0" w:tplc="0809000F">
       <w:start w:val="1"/>
       <w:numFmt w:val="decimal"/>
@@ -4004,7 +4511,120 @@
       </w:pPr>
     </w:lvl>
   </w:abstractNum>
-  <w:abstractNum w:abstractNumId="3">
+  <w:abstractNum w:abstractNumId="4">
+    <w:nsid w:val="20424615"/>
+    <w:multiLevelType w:val="hybridMultilevel"/>
+    <w:tmpl w:val="CBFCFB9E"/>
+    <w:lvl w:ilvl="0" w:tplc="08090001">
+      <w:start w:val="1"/>
+      <w:numFmt w:val="bullet"/>
+      <w:lvlText w:val=""/>
+      <w:lvlJc w:val="left"/>
+      <w:pPr>
+        <w:ind w:left="1571" w:hanging="360"/>
+      </w:pPr>
+      <w:rPr>
+        <w:rFonts w:ascii="Symbol" w:hAnsi="Symbol" w:hint="default"/>
+      </w:rPr>
+    </w:lvl>
+    <w:lvl w:ilvl="1" w:tplc="08090003" w:tentative="1">
+      <w:start w:val="1"/>
+      <w:numFmt w:val="bullet"/>
+      <w:lvlText w:val="o"/>
+      <w:lvlJc w:val="left"/>
+      <w:pPr>
+        <w:ind w:left="2291" w:hanging="360"/>
+      </w:pPr>
+      <w:rPr>
+        <w:rFonts w:ascii="Courier New" w:hAnsi="Courier New" w:cs="Courier New" w:hint="default"/>
+      </w:rPr>
+    </w:lvl>
+    <w:lvl w:ilvl="2" w:tplc="08090005" w:tentative="1">
+      <w:start w:val="1"/>
+      <w:numFmt w:val="bullet"/>
+      <w:lvlText w:val=""/>
+      <w:lvlJc w:val="left"/>
+      <w:pPr>
+        <w:ind w:left="3011" w:hanging="360"/>
+      </w:pPr>
+      <w:rPr>
+        <w:rFonts w:ascii="Wingdings" w:hAnsi="Wingdings" w:hint="default"/>
+      </w:rPr>
+    </w:lvl>
+    <w:lvl w:ilvl="3" w:tplc="08090001" w:tentative="1">
+      <w:start w:val="1"/>
+      <w:numFmt w:val="bullet"/>
+      <w:lvlText w:val=""/>
+      <w:lvlJc w:val="left"/>
+      <w:pPr>
+        <w:ind w:left="3731" w:hanging="360"/>
+      </w:pPr>
+      <w:rPr>
+        <w:rFonts w:ascii="Symbol" w:hAnsi="Symbol" w:hint="default"/>
+      </w:rPr>
+    </w:lvl>
+    <w:lvl w:ilvl="4" w:tplc="08090003" w:tentative="1">
+      <w:start w:val="1"/>
+      <w:numFmt w:val="bullet"/>
+      <w:lvlText w:val="o"/>
+      <w:lvlJc w:val="left"/>
+      <w:pPr>
+        <w:ind w:left="4451" w:hanging="360"/>
+      </w:pPr>
+      <w:rPr>
+        <w:rFonts w:ascii="Courier New" w:hAnsi="Courier New" w:cs="Courier New" w:hint="default"/>
+      </w:rPr>
+    </w:lvl>
+    <w:lvl w:ilvl="5" w:tplc="08090005" w:tentative="1">
+      <w:start w:val="1"/>
+      <w:numFmt w:val="bullet"/>
+      <w:lvlText w:val=""/>
+      <w:lvlJc w:val="left"/>
+      <w:pPr>
+        <w:ind w:left="5171" w:hanging="360"/>
+      </w:pPr>
+      <w:rPr>
+        <w:rFonts w:ascii="Wingdings" w:hAnsi="Wingdings" w:hint="default"/>
+      </w:rPr>
+    </w:lvl>
+    <w:lvl w:ilvl="6" w:tplc="08090001" w:tentative="1">
+      <w:start w:val="1"/>
+      <w:numFmt w:val="bullet"/>
+      <w:lvlText w:val=""/>
+      <w:lvlJc w:val="left"/>
+      <w:pPr>
+        <w:ind w:left="5891" w:hanging="360"/>
+      </w:pPr>
+      <w:rPr>
+        <w:rFonts w:ascii="Symbol" w:hAnsi="Symbol" w:hint="default"/>
+      </w:rPr>
+    </w:lvl>
+    <w:lvl w:ilvl="7" w:tplc="08090003" w:tentative="1">
+      <w:start w:val="1"/>
+      <w:numFmt w:val="bullet"/>
+      <w:lvlText w:val="o"/>
+      <w:lvlJc w:val="left"/>
+      <w:pPr>
+        <w:ind w:left="6611" w:hanging="360"/>
+      </w:pPr>
+      <w:rPr>
+        <w:rFonts w:ascii="Courier New" w:hAnsi="Courier New" w:cs="Courier New" w:hint="default"/>
+      </w:rPr>
+    </w:lvl>
+    <w:lvl w:ilvl="8" w:tplc="08090005" w:tentative="1">
+      <w:start w:val="1"/>
+      <w:numFmt w:val="bullet"/>
+      <w:lvlText w:val=""/>
+      <w:lvlJc w:val="left"/>
+      <w:pPr>
+        <w:ind w:left="7331" w:hanging="360"/>
+      </w:pPr>
+      <w:rPr>
+        <w:rFonts w:ascii="Wingdings" w:hAnsi="Wingdings" w:hint="default"/>
+      </w:rPr>
+    </w:lvl>
+  </w:abstractNum>
+  <w:abstractNum w:abstractNumId="5">
     <w:nsid w:val="26BD6979"/>
     <w:multiLevelType w:val="hybridMultilevel"/>
     <w:tmpl w:val="6204CB44"/>
@@ -4093,10 +4713,10 @@
       </w:pPr>
     </w:lvl>
   </w:abstractNum>
-  <w:abstractNum w:abstractNumId="4">
+  <w:abstractNum w:abstractNumId="6">
     <w:nsid w:val="2C0168E6"/>
     <w:multiLevelType w:val="hybridMultilevel"/>
-    <w:tmpl w:val="1DC8EA8E"/>
+    <w:tmpl w:val="092E6472"/>
     <w:lvl w:ilvl="0" w:tplc="0809000F">
       <w:start w:val="1"/>
       <w:numFmt w:val="decimal"/>
@@ -4182,10 +4802,10 @@
       </w:pPr>
     </w:lvl>
   </w:abstractNum>
-  <w:abstractNum w:abstractNumId="5">
+  <w:abstractNum w:abstractNumId="7">
     <w:nsid w:val="2FA62533"/>
     <w:multiLevelType w:val="hybridMultilevel"/>
-    <w:tmpl w:val="90664340"/>
+    <w:tmpl w:val="3F122AD4"/>
     <w:lvl w:ilvl="0" w:tplc="B1F0D9A6">
       <w:start w:val="1"/>
       <w:numFmt w:val="decimal"/>
@@ -4199,7 +4819,7 @@
         <w:rFonts w:hint="default"/>
       </w:rPr>
     </w:lvl>
-    <w:lvl w:ilvl="1" w:tplc="08090019" w:tentative="1">
+    <w:lvl w:ilvl="1" w:tplc="08090019">
       <w:start w:val="1"/>
       <w:numFmt w:val="lowerLetter"/>
       <w:lvlText w:val="%2."/>
@@ -4272,7 +4892,7 @@
       </w:pPr>
     </w:lvl>
   </w:abstractNum>
-  <w:abstractNum w:abstractNumId="6">
+  <w:abstractNum w:abstractNumId="8">
     <w:nsid w:val="4B3025A5"/>
     <w:multiLevelType w:val="hybridMultilevel"/>
     <w:tmpl w:val="CCB60304"/>
@@ -4385,10 +5005,10 @@
       </w:rPr>
     </w:lvl>
   </w:abstractNum>
-  <w:abstractNum w:abstractNumId="7">
+  <w:abstractNum w:abstractNumId="9">
     <w:nsid w:val="57577D11"/>
     <w:multiLevelType w:val="hybridMultilevel"/>
-    <w:tmpl w:val="AF1A240A"/>
+    <w:tmpl w:val="14100C0A"/>
     <w:lvl w:ilvl="0" w:tplc="08090001">
       <w:start w:val="1"/>
       <w:numFmt w:val="bullet"/>
@@ -4498,7 +5118,7 @@
       </w:rPr>
     </w:lvl>
   </w:abstractNum>
-  <w:abstractNum w:abstractNumId="8">
+  <w:abstractNum w:abstractNumId="10">
     <w:nsid w:val="578849E3"/>
     <w:multiLevelType w:val="hybridMultilevel"/>
     <w:tmpl w:val="FA205862"/>
@@ -4584,7 +5204,7 @@
       </w:pPr>
     </w:lvl>
   </w:abstractNum>
-  <w:abstractNum w:abstractNumId="9">
+  <w:abstractNum w:abstractNumId="11">
     <w:nsid w:val="6D9D7870"/>
     <w:multiLevelType w:val="hybridMultilevel"/>
     <w:tmpl w:val="010095FA"/>
@@ -4670,7 +5290,7 @@
       </w:pPr>
     </w:lvl>
   </w:abstractNum>
-  <w:abstractNum w:abstractNumId="10">
+  <w:abstractNum w:abstractNumId="12">
     <w:nsid w:val="7DDB078A"/>
     <w:multiLevelType w:val="hybridMultilevel"/>
     <w:tmpl w:val="F62C876E"/>
@@ -4784,172 +5404,238 @@
     </w:lvl>
   </w:abstractNum>
   <w:num w:numId="1">
-    <w:abstractNumId w:val="2"/>
+    <w:abstractNumId w:val="3"/>
   </w:num>
   <w:num w:numId="2">
-    <w:abstractNumId w:val="3"/>
+    <w:abstractNumId w:val="5"/>
   </w:num>
   <w:num w:numId="3">
-    <w:abstractNumId w:val="5"/>
+    <w:abstractNumId w:val="7"/>
   </w:num>
   <w:num w:numId="4">
-    <w:abstractNumId w:val="5"/>
+    <w:abstractNumId w:val="7"/>
   </w:num>
   <w:num w:numId="5">
-    <w:abstractNumId w:val="5"/>
+    <w:abstractNumId w:val="7"/>
     <w:lvlOverride w:ilvl="0">
       <w:startOverride w:val="1"/>
     </w:lvlOverride>
   </w:num>
   <w:num w:numId="6">
-    <w:abstractNumId w:val="5"/>
+    <w:abstractNumId w:val="7"/>
   </w:num>
   <w:num w:numId="7">
-    <w:abstractNumId w:val="5"/>
+    <w:abstractNumId w:val="7"/>
   </w:num>
   <w:num w:numId="8">
-    <w:abstractNumId w:val="5"/>
+    <w:abstractNumId w:val="7"/>
     <w:lvlOverride w:ilvl="0">
       <w:startOverride w:val="5"/>
     </w:lvlOverride>
   </w:num>
   <w:num w:numId="9">
-    <w:abstractNumId w:val="5"/>
+    <w:abstractNumId w:val="7"/>
     <w:lvlOverride w:ilvl="0">
       <w:startOverride w:val="1"/>
     </w:lvlOverride>
   </w:num>
   <w:num w:numId="10">
-    <w:abstractNumId w:val="5"/>
+    <w:abstractNumId w:val="7"/>
     <w:lvlOverride w:ilvl="0">
       <w:startOverride w:val="1"/>
     </w:lvlOverride>
   </w:num>
   <w:num w:numId="11">
-    <w:abstractNumId w:val="5"/>
+    <w:abstractNumId w:val="7"/>
   </w:num>
   <w:num w:numId="12">
-    <w:abstractNumId w:val="5"/>
+    <w:abstractNumId w:val="7"/>
     <w:lvlOverride w:ilvl="0">
       <w:startOverride w:val="5"/>
     </w:lvlOverride>
   </w:num>
   <w:num w:numId="13">
-    <w:abstractNumId w:val="10"/>
+    <w:abstractNumId w:val="12"/>
   </w:num>
   <w:num w:numId="14">
+    <w:abstractNumId w:val="9"/>
+  </w:num>
+  <w:num w:numId="15">
+    <w:abstractNumId w:val="2"/>
+  </w:num>
+  <w:num w:numId="16">
     <w:abstractNumId w:val="7"/>
   </w:num>
-  <w:num w:numId="15">
-    <w:abstractNumId w:val="1"/>
-  </w:num>
-  <w:num w:numId="16">
-    <w:abstractNumId w:val="5"/>
-  </w:num>
   <w:num w:numId="17">
-    <w:abstractNumId w:val="5"/>
+    <w:abstractNumId w:val="7"/>
     <w:lvlOverride w:ilvl="0">
       <w:startOverride w:val="1"/>
     </w:lvlOverride>
   </w:num>
   <w:num w:numId="18">
-    <w:abstractNumId w:val="5"/>
+    <w:abstractNumId w:val="7"/>
     <w:lvlOverride w:ilvl="0">
       <w:startOverride w:val="4"/>
     </w:lvlOverride>
   </w:num>
   <w:num w:numId="19">
-    <w:abstractNumId w:val="5"/>
+    <w:abstractNumId w:val="7"/>
   </w:num>
   <w:num w:numId="20">
-    <w:abstractNumId w:val="5"/>
+    <w:abstractNumId w:val="7"/>
   </w:num>
   <w:num w:numId="21">
-    <w:abstractNumId w:val="5"/>
+    <w:abstractNumId w:val="7"/>
     <w:lvlOverride w:ilvl="0">
       <w:startOverride w:val="1"/>
     </w:lvlOverride>
   </w:num>
   <w:num w:numId="22">
-    <w:abstractNumId w:val="5"/>
+    <w:abstractNumId w:val="7"/>
     <w:lvlOverride w:ilvl="0">
       <w:startOverride w:val="1"/>
     </w:lvlOverride>
   </w:num>
   <w:num w:numId="23">
-    <w:abstractNumId w:val="8"/>
+    <w:abstractNumId w:val="10"/>
   </w:num>
   <w:num w:numId="24">
-    <w:abstractNumId w:val="9"/>
+    <w:abstractNumId w:val="11"/>
   </w:num>
   <w:num w:numId="25">
     <w:abstractNumId w:val="0"/>
   </w:num>
   <w:num w:numId="26">
-    <w:abstractNumId w:val="5"/>
+    <w:abstractNumId w:val="7"/>
     <w:lvlOverride w:ilvl="0">
       <w:startOverride w:val="1"/>
     </w:lvlOverride>
   </w:num>
   <w:num w:numId="27">
-    <w:abstractNumId w:val="5"/>
+    <w:abstractNumId w:val="7"/>
     <w:lvlOverride w:ilvl="0">
       <w:startOverride w:val="1"/>
     </w:lvlOverride>
   </w:num>
   <w:num w:numId="28">
-    <w:abstractNumId w:val="5"/>
+    <w:abstractNumId w:val="7"/>
     <w:lvlOverride w:ilvl="0">
       <w:startOverride w:val="1"/>
     </w:lvlOverride>
   </w:num>
   <w:num w:numId="29">
-    <w:abstractNumId w:val="6"/>
+    <w:abstractNumId w:val="8"/>
   </w:num>
   <w:num w:numId="30">
-    <w:abstractNumId w:val="5"/>
+    <w:abstractNumId w:val="7"/>
     <w:lvlOverride w:ilvl="0">
       <w:startOverride w:val="1"/>
     </w:lvlOverride>
   </w:num>
   <w:num w:numId="31">
-    <w:abstractNumId w:val="5"/>
+    <w:abstractNumId w:val="7"/>
     <w:lvlOverride w:ilvl="0">
       <w:startOverride w:val="1"/>
     </w:lvlOverride>
   </w:num>
   <w:num w:numId="32">
-    <w:abstractNumId w:val="4"/>
+    <w:abstractNumId w:val="6"/>
   </w:num>
   <w:num w:numId="33">
-    <w:abstractNumId w:val="5"/>
+    <w:abstractNumId w:val="7"/>
     <w:lvlOverride w:ilvl="0">
       <w:startOverride w:val="1"/>
     </w:lvlOverride>
   </w:num>
   <w:num w:numId="34">
-    <w:abstractNumId w:val="5"/>
+    <w:abstractNumId w:val="7"/>
     <w:lvlOverride w:ilvl="0">
       <w:startOverride w:val="1"/>
     </w:lvlOverride>
   </w:num>
   <w:num w:numId="35">
-    <w:abstractNumId w:val="5"/>
+    <w:abstractNumId w:val="7"/>
     <w:lvlOverride w:ilvl="0">
       <w:startOverride w:val="1"/>
     </w:lvlOverride>
   </w:num>
   <w:num w:numId="36">
-    <w:abstractNumId w:val="5"/>
+    <w:abstractNumId w:val="7"/>
     <w:lvlOverride w:ilvl="0">
       <w:startOverride w:val="1"/>
     </w:lvlOverride>
   </w:num>
   <w:num w:numId="37">
-    <w:abstractNumId w:val="5"/>
+    <w:abstractNumId w:val="7"/>
     <w:lvlOverride w:ilvl="0">
       <w:startOverride w:val="1"/>
     </w:lvlOverride>
+  </w:num>
+  <w:num w:numId="38">
+    <w:abstractNumId w:val="7"/>
+    <w:lvlOverride w:ilvl="0">
+      <w:startOverride w:val="1"/>
+    </w:lvlOverride>
+  </w:num>
+  <w:num w:numId="39">
+    <w:abstractNumId w:val="7"/>
+    <w:lvlOverride w:ilvl="0">
+      <w:startOverride w:val="1"/>
+    </w:lvlOverride>
+  </w:num>
+  <w:num w:numId="40">
+    <w:abstractNumId w:val="7"/>
+    <w:lvlOverride w:ilvl="0">
+      <w:startOverride w:val="1"/>
+    </w:lvlOverride>
+  </w:num>
+  <w:num w:numId="41">
+    <w:abstractNumId w:val="7"/>
+    <w:lvlOverride w:ilvl="0">
+      <w:startOverride w:val="1"/>
+    </w:lvlOverride>
+  </w:num>
+  <w:num w:numId="42">
+    <w:abstractNumId w:val="7"/>
+    <w:lvlOverride w:ilvl="0">
+      <w:startOverride w:val="1"/>
+    </w:lvlOverride>
+  </w:num>
+  <w:num w:numId="43">
+    <w:abstractNumId w:val="7"/>
+    <w:lvlOverride w:ilvl="0">
+      <w:startOverride w:val="1"/>
+    </w:lvlOverride>
+  </w:num>
+  <w:num w:numId="44">
+    <w:abstractNumId w:val="7"/>
+    <w:lvlOverride w:ilvl="0">
+      <w:startOverride w:val="1"/>
+    </w:lvlOverride>
+  </w:num>
+  <w:num w:numId="45">
+    <w:abstractNumId w:val="7"/>
+    <w:lvlOverride w:ilvl="0">
+      <w:startOverride w:val="1"/>
+    </w:lvlOverride>
+  </w:num>
+  <w:num w:numId="46">
+    <w:abstractNumId w:val="4"/>
+  </w:num>
+  <w:num w:numId="47">
+    <w:abstractNumId w:val="7"/>
+    <w:lvlOverride w:ilvl="0">
+      <w:startOverride w:val="1"/>
+    </w:lvlOverride>
+  </w:num>
+  <w:num w:numId="48">
+    <w:abstractNumId w:val="7"/>
+    <w:lvlOverride w:ilvl="0">
+      <w:startOverride w:val="1"/>
+    </w:lvlOverride>
+  </w:num>
+  <w:num w:numId="49">
+    <w:abstractNumId w:val="1"/>
   </w:num>
 </w:numbering>
 </file>
@@ -5148,7 +5834,6 @@
   <w:style w:type="character" w:default="1" w:styleId="DefaultParagraphFont">
     <w:name w:val="Default Paragraph Font"/>
     <w:uiPriority w:val="1"/>
-    <w:semiHidden/>
     <w:unhideWhenUsed/>
   </w:style>
   <w:style w:type="table" w:default="1" w:styleId="TableNormal">
@@ -5233,7 +5918,7 @@
       <w:keepNext/>
       <w:keepLines/>
       <w:numPr>
-        <w:numId w:val="3"/>
+        <w:numId w:val="16"/>
       </w:numPr>
       <w:pBdr>
         <w:top w:val="single" w:sz="4" w:space="1" w:color="auto"/>
@@ -5467,18 +6152,20 @@
     <w:next w:val="Normal"/>
     <w:link w:val="inlinecodeChar"/>
     <w:qFormat/>
-    <w:rsid w:val="00E54521"/>
+    <w:rsid w:val="00D42B02"/>
     <w:rPr>
       <w:rFonts w:ascii="Consolas" w:hAnsi="Consolas" w:cs="Consolas"/>
+      <w:noProof/>
     </w:rPr>
   </w:style>
   <w:style w:type="character" w:customStyle="1" w:styleId="inlinecodeChar">
     <w:name w:val="inlinecode Char"/>
     <w:basedOn w:val="DefaultParagraphFont"/>
     <w:link w:val="inlinecode"/>
-    <w:rsid w:val="00E54521"/>
+    <w:rsid w:val="00D42B02"/>
     <w:rPr>
       <w:rFonts w:ascii="Consolas" w:hAnsi="Consolas" w:cs="Consolas"/>
+      <w:noProof/>
     </w:rPr>
   </w:style>
 </w:styles>
@@ -5678,7 +6365,6 @@
   <w:style w:type="character" w:default="1" w:styleId="DefaultParagraphFont">
     <w:name w:val="Default Paragraph Font"/>
     <w:uiPriority w:val="1"/>
-    <w:semiHidden/>
     <w:unhideWhenUsed/>
   </w:style>
   <w:style w:type="table" w:default="1" w:styleId="TableNormal">
@@ -5763,7 +6449,7 @@
       <w:keepNext/>
       <w:keepLines/>
       <w:numPr>
-        <w:numId w:val="3"/>
+        <w:numId w:val="16"/>
       </w:numPr>
       <w:pBdr>
         <w:top w:val="single" w:sz="4" w:space="1" w:color="auto"/>
@@ -5997,18 +6683,20 @@
     <w:next w:val="Normal"/>
     <w:link w:val="inlinecodeChar"/>
     <w:qFormat/>
-    <w:rsid w:val="00E54521"/>
+    <w:rsid w:val="00D42B02"/>
     <w:rPr>
       <w:rFonts w:ascii="Consolas" w:hAnsi="Consolas" w:cs="Consolas"/>
+      <w:noProof/>
     </w:rPr>
   </w:style>
   <w:style w:type="character" w:customStyle="1" w:styleId="inlinecodeChar">
     <w:name w:val="inlinecode Char"/>
     <w:basedOn w:val="DefaultParagraphFont"/>
     <w:link w:val="inlinecode"/>
-    <w:rsid w:val="00E54521"/>
+    <w:rsid w:val="00D42B02"/>
     <w:rPr>
       <w:rFonts w:ascii="Consolas" w:hAnsi="Consolas" w:cs="Consolas"/>
+      <w:noProof/>
     </w:rPr>
   </w:style>
 </w:styles>
